--- a/Sesiones/Sesion1/ACTIVIDADES_SESION_1.docx
+++ b/Sesiones/Sesion1/ACTIVIDADES_SESION_1.docx
@@ -119,7 +119,7 @@
           <mc:Choice Requires="wps">
             <w:drawing>
               <wp:inline distT="0" distB="0" distL="0" distR="0" wp14:anchorId="55E264C2">
-                <wp:extent cx="4944745" cy="2569210"/>
+                <wp:extent cx="4945380" cy="2569845"/>
                 <wp:effectExtent l="0" t="0" r="0" b="0"/>
                 <wp:docPr id="1" name="Picture 1"/>
                 <a:graphic xmlns:a="http://schemas.openxmlformats.org/drawingml/2006/main">
@@ -136,7 +136,7 @@
                       <pic:spPr>
                         <a:xfrm>
                           <a:off x="0" y="0"/>
-                          <a:ext cx="4944240" cy="2568600"/>
+                          <a:ext cx="4944600" cy="2569320"/>
                         </a:xfrm>
                         <a:prstGeom prst="rect">
                           <a:avLst/>
@@ -180,7 +180,7 @@
                 <v:path o:extrusionok="f" gradientshapeok="t" o:connecttype="rect"/>
                 <o:lock v:ext="edit" aspectratio="t"/>
               </v:shapetype>
-              <v:shape id="shape_0" ID="Picture 1" stroked="t" style="position:absolute;margin-left:0pt;margin-top:-202.3pt;width:389.25pt;height:202.2pt;mso-position-vertical:top" wp14:anchorId="55E264C2" type="shapetype_75">
+              <v:shape id="shape_0" ID="Picture 1" stroked="t" style="position:absolute;margin-left:0pt;margin-top:-202.35pt;width:389.3pt;height:202.25pt;mso-position-vertical:top" wp14:anchorId="55E264C2" type="shapetype_75">
                 <v:imagedata r:id="rId2" o:detectmouseclick="t"/>
                 <w10:wrap type="none"/>
                 <v:stroke color="black" weight="88920" joinstyle="miter" endcap="flat"/>
@@ -827,7 +827,7 @@
         <mc:AlternateContent>
           <mc:Choice Requires="wps">
             <w:drawing>
-              <wp:anchor behindDoc="0" distT="0" distB="0" distL="0" distR="0" simplePos="0" locked="0" layoutInCell="1" allowOverlap="1" relativeHeight="27" wp14:anchorId="58504CF8">
+              <wp:anchor behindDoc="0" distT="0" distB="0" distL="0" distR="0" simplePos="0" locked="0" layoutInCell="1" allowOverlap="1" relativeHeight="31" wp14:anchorId="58504CF8">
                 <wp:simplePos x="0" y="0"/>
                 <wp:positionH relativeFrom="page">
                   <wp:posOffset>1391285</wp:posOffset>
@@ -835,7 +835,7 @@
                 <wp:positionV relativeFrom="page">
                   <wp:posOffset>3383915</wp:posOffset>
                 </wp:positionV>
-                <wp:extent cx="5615940" cy="2159000"/>
+                <wp:extent cx="5616575" cy="2159635"/>
                 <wp:effectExtent l="0" t="0" r="0" b="0"/>
                 <wp:wrapSquare wrapText="bothSides"/>
                 <wp:docPr id="7" name="Image1"/>
@@ -853,7 +853,7 @@
                       <pic:spPr>
                         <a:xfrm>
                           <a:off x="0" y="0"/>
-                          <a:ext cx="5615280" cy="2158200"/>
+                          <a:ext cx="5616000" cy="2158920"/>
                         </a:xfrm>
                         <a:prstGeom prst="rect">
                           <a:avLst/>
@@ -878,7 +878,7 @@
           </mc:Choice>
           <mc:Fallback>
             <w:pict>
-              <v:shape id="shape_0" ID="Image1" stroked="t" style="position:absolute;margin-left:109.55pt;margin-top:266.45pt;width:442.1pt;height:169.9pt;mso-position-horizontal-relative:page;mso-position-vertical-relative:page" wp14:anchorId="58504CF8" type="shapetype_75">
+              <v:shape id="shape_0" ID="Image1" stroked="t" style="position:absolute;margin-left:109.55pt;margin-top:266.45pt;width:442.15pt;height:169.95pt;mso-position-horizontal-relative:page;mso-position-vertical-relative:page" wp14:anchorId="58504CF8" type="shapetype_75">
                 <v:imagedata r:id="rId8" o:detectmouseclick="t"/>
                 <w10:wrap type="none"/>
                 <v:stroke color="black" weight="88920" joinstyle="miter" endcap="flat"/>
@@ -904,7 +904,7 @@
           <mc:Choice Requires="wps">
             <w:drawing>
               <wp:inline distT="0" distB="0" distL="0" distR="0" wp14:anchorId="3CEC9A60">
-                <wp:extent cx="4763770" cy="3411220"/>
+                <wp:extent cx="4764405" cy="3411855"/>
                 <wp:effectExtent l="0" t="0" r="0" b="0"/>
                 <wp:docPr id="8" name="Picture 3"/>
                 <a:graphic xmlns:a="http://schemas.openxmlformats.org/drawingml/2006/main">
@@ -921,7 +921,7 @@
                       <pic:spPr>
                         <a:xfrm>
                           <a:off x="0" y="0"/>
-                          <a:ext cx="4763160" cy="3410640"/>
+                          <a:ext cx="4763880" cy="3411360"/>
                         </a:xfrm>
                         <a:prstGeom prst="rect">
                           <a:avLst/>
@@ -946,7 +946,7 @@
           </mc:Choice>
           <mc:Fallback>
             <w:pict>
-              <v:shape id="shape_0" ID="Picture 3" stroked="t" style="position:absolute;margin-left:0pt;margin-top:-268.6pt;width:375pt;height:268.5pt;mso-position-vertical:top" wp14:anchorId="3CEC9A60" type="shapetype_75">
+              <v:shape id="shape_0" ID="Picture 3" stroked="t" style="position:absolute;margin-left:0pt;margin-top:-268.65pt;width:375.05pt;height:268.55pt;mso-position-vertical:top" wp14:anchorId="3CEC9A60" type="shapetype_75">
                 <v:imagedata r:id="rId9" o:detectmouseclick="t"/>
                 <w10:wrap type="none"/>
                 <v:stroke color="black" weight="88920" joinstyle="miter" endcap="flat"/>
@@ -1185,7 +1185,7 @@
           <w:szCs w:val="24"/>
         </w:rPr>
         <w:drawing>
-          <wp:anchor behindDoc="0" distT="0" distB="0" distL="0" distR="0" simplePos="0" locked="0" layoutInCell="1" allowOverlap="1" relativeHeight="28">
+          <wp:anchor behindDoc="0" distT="0" distB="0" distL="0" distR="0" simplePos="0" locked="0" layoutInCell="1" allowOverlap="1" relativeHeight="32">
             <wp:simplePos x="0" y="0"/>
             <wp:positionH relativeFrom="column">
               <wp:posOffset>1042035</wp:posOffset>
@@ -1456,79 +1456,7 @@
           <w:sz w:val="24"/>
           <w:szCs w:val="24"/>
         </w:rPr>
-        <w:t>Situar</w:t>
-      </w:r>
-      <w:r>
-        <w:rPr>
-          <w:rFonts w:cs="Arial" w:ascii="Arial" w:hAnsi="Arial"/>
-          <w:sz w:val="24"/>
-          <w:szCs w:val="24"/>
-        </w:rPr>
-        <w:t xml:space="preserve"> a </w:t>
-      </w:r>
-      <w:r>
-        <w:rPr>
-          <w:rFonts w:cs="Arial" w:ascii="Arial" w:hAnsi="Arial"/>
-          <w:sz w:val="24"/>
-          <w:szCs w:val="24"/>
-        </w:rPr>
-        <w:t>la persona que se ponga</w:t>
-      </w:r>
-      <w:r>
-        <w:rPr>
-          <w:rFonts w:cs="Arial" w:ascii="Arial" w:hAnsi="Arial"/>
-          <w:sz w:val="24"/>
-          <w:szCs w:val="24"/>
-        </w:rPr>
-        <w:t xml:space="preserve"> la máscara azul en un punto central quien será la tierra, apuntar la linterna hacia la </w:t>
-      </w:r>
-      <w:r>
-        <w:rPr>
-          <w:rFonts w:cs="Arial" w:ascii="Arial" w:hAnsi="Arial"/>
-          <w:sz w:val="24"/>
-          <w:szCs w:val="24"/>
-        </w:rPr>
-        <w:t>ella</w:t>
-      </w:r>
-      <w:r>
-        <w:rPr>
-          <w:rFonts w:cs="Arial" w:ascii="Arial" w:hAnsi="Arial"/>
-          <w:sz w:val="24"/>
-          <w:szCs w:val="24"/>
-        </w:rPr>
-        <w:t xml:space="preserve"> </w:t>
-      </w:r>
-      <w:r>
-        <w:rPr>
-          <w:rFonts w:cs="Arial" w:ascii="Arial" w:hAnsi="Arial"/>
-          <w:sz w:val="24"/>
-          <w:szCs w:val="24"/>
-        </w:rPr>
-        <w:t>para simular la ilumicación</w:t>
-      </w:r>
-      <w:r>
-        <w:rPr>
-          <w:rFonts w:cs="Arial" w:ascii="Arial" w:hAnsi="Arial"/>
-          <w:sz w:val="24"/>
-          <w:szCs w:val="24"/>
-        </w:rPr>
-        <w:t xml:space="preserve"> </w:t>
-      </w:r>
-      <w:r>
-        <w:rPr>
-          <w:rFonts w:cs="Arial" w:ascii="Arial" w:hAnsi="Arial"/>
-          <w:sz w:val="24"/>
-          <w:szCs w:val="24"/>
-        </w:rPr>
-        <w:t>d</w:t>
-      </w:r>
-      <w:r>
-        <w:rPr>
-          <w:rFonts w:cs="Arial" w:ascii="Arial" w:hAnsi="Arial"/>
-          <w:sz w:val="24"/>
-          <w:szCs w:val="24"/>
-        </w:rPr>
-        <w:t>el sol.</w:t>
+        <w:t>Situar a la persona que se ponga la máscara azul en un punto central quien será la tierra, apuntar la linterna hacia la ella para simular la ilumicación del sol.</w:t>
       </w:r>
     </w:p>
     <w:p>
@@ -1624,7 +1552,11 @@
         </w:rPr>
       </w:pPr>
       <w:r>
-        <w:rPr/>
+        <w:rPr>
+          <w:rFonts w:cs="Arial" w:ascii="Arial" w:hAnsi="Arial"/>
+          <w:sz w:val="24"/>
+          <w:szCs w:val="24"/>
+        </w:rPr>
       </w:r>
     </w:p>
     <w:p>
@@ -1687,7 +1619,11 @@
         </w:rPr>
       </w:pPr>
       <w:r>
-        <w:rPr/>
+        <w:rPr>
+          <w:rFonts w:cs="Arial" w:ascii="Arial" w:hAnsi="Arial"/>
+          <w:sz w:val="24"/>
+          <w:szCs w:val="24"/>
+        </w:rPr>
       </w:r>
     </w:p>
     <w:p>
@@ -1702,7 +1638,11 @@
         </w:rPr>
       </w:pPr>
       <w:r>
-        <w:rPr/>
+        <w:rPr>
+          <w:rFonts w:cs="Arial" w:ascii="Arial" w:hAnsi="Arial"/>
+          <w:sz w:val="24"/>
+          <w:szCs w:val="24"/>
+        </w:rPr>
       </w:r>
     </w:p>
     <w:p>
@@ -1717,7 +1657,11 @@
         </w:rPr>
       </w:pPr>
       <w:r>
-        <w:rPr/>
+        <w:rPr>
+          <w:rFonts w:cs="Arial" w:ascii="Arial" w:hAnsi="Arial"/>
+          <w:sz w:val="24"/>
+          <w:szCs w:val="24"/>
+        </w:rPr>
       </w:r>
     </w:p>
     <w:p>
@@ -1776,7 +1720,11 @@
         </w:rPr>
       </w:pPr>
       <w:r>
-        <w:rPr/>
+        <w:rPr>
+          <w:rFonts w:cs="Arial" w:ascii="Arial" w:hAnsi="Arial"/>
+          <w:sz w:val="24"/>
+          <w:szCs w:val="24"/>
+        </w:rPr>
       </w:r>
     </w:p>
     <w:p>
@@ -1839,7 +1787,11 @@
         </w:rPr>
       </w:pPr>
       <w:r>
-        <w:rPr/>
+        <w:rPr>
+          <w:rFonts w:cs="Arial" w:ascii="Arial" w:hAnsi="Arial"/>
+          <w:sz w:val="24"/>
+          <w:szCs w:val="24"/>
+        </w:rPr>
       </w:r>
     </w:p>
     <w:p>
@@ -1877,7 +1829,11 @@
         </w:rPr>
       </w:pPr>
       <w:r>
-        <w:rPr/>
+        <w:rPr>
+          <w:rFonts w:cs="Arial" w:ascii="Arial" w:hAnsi="Arial"/>
+          <w:sz w:val="24"/>
+          <w:szCs w:val="24"/>
+        </w:rPr>
       </w:r>
     </w:p>
     <w:p>
@@ -1940,7 +1896,11 @@
         </w:rPr>
       </w:pPr>
       <w:r>
-        <w:rPr/>
+        <w:rPr>
+          <w:rFonts w:cs="Arial" w:ascii="Arial" w:hAnsi="Arial"/>
+          <w:sz w:val="24"/>
+          <w:szCs w:val="24"/>
+        </w:rPr>
       </w:r>
     </w:p>
     <w:p>
@@ -1978,7 +1938,11 @@
         </w:rPr>
       </w:pPr>
       <w:r>
-        <w:rPr/>
+        <w:rPr>
+          <w:rFonts w:cs="Arial" w:ascii="Arial" w:hAnsi="Arial"/>
+          <w:sz w:val="24"/>
+          <w:szCs w:val="24"/>
+        </w:rPr>
       </w:r>
     </w:p>
     <w:p>
@@ -2041,7 +2005,11 @@
         </w:rPr>
       </w:pPr>
       <w:r>
-        <w:rPr/>
+        <w:rPr>
+          <w:rFonts w:cs="Arial" w:ascii="Arial" w:hAnsi="Arial"/>
+          <w:sz w:val="24"/>
+          <w:szCs w:val="24"/>
+        </w:rPr>
       </w:r>
     </w:p>
     <w:p>
@@ -2079,7 +2047,11 @@
         </w:rPr>
       </w:pPr>
       <w:r>
-        <w:rPr/>
+        <w:rPr>
+          <w:rFonts w:cs="Arial" w:ascii="Arial" w:hAnsi="Arial"/>
+          <w:sz w:val="24"/>
+          <w:szCs w:val="24"/>
+        </w:rPr>
       </w:r>
     </w:p>
     <w:p>
@@ -2149,7 +2121,11 @@
         </w:rPr>
       </w:pPr>
       <w:r>
-        <w:rPr/>
+        <w:rPr>
+          <w:rFonts w:cs="Arial" w:ascii="Arial" w:hAnsi="Arial"/>
+          <w:sz w:val="24"/>
+          <w:szCs w:val="24"/>
+        </w:rPr>
       </w:r>
     </w:p>
     <w:p>
@@ -2183,87 +2159,7 @@
           <w:sz w:val="24"/>
           <w:szCs w:val="24"/>
         </w:rPr>
-        <w:t xml:space="preserve">Los eclipses solares son fenómenos que se producen cuando la luna se interpone de forma alineada entre la tierra y el sol. </w:t>
-      </w:r>
-      <w:r>
-        <w:rPr>
-          <w:rFonts w:cs="Arial" w:ascii="Arial" w:hAnsi="Arial"/>
-          <w:sz w:val="24"/>
-          <w:szCs w:val="24"/>
-        </w:rPr>
-        <w:t>La luz del sol</w:t>
-      </w:r>
-      <w:r>
-        <w:rPr>
-          <w:rFonts w:cs="Arial" w:ascii="Arial" w:hAnsi="Arial"/>
-          <w:sz w:val="24"/>
-          <w:szCs w:val="24"/>
-        </w:rPr>
-        <w:t xml:space="preserve"> es cubiert</w:t>
-      </w:r>
-      <w:r>
-        <w:rPr>
-          <w:rFonts w:cs="Arial" w:ascii="Arial" w:hAnsi="Arial"/>
-          <w:sz w:val="24"/>
-          <w:szCs w:val="24"/>
-        </w:rPr>
-        <w:t>a</w:t>
-      </w:r>
-      <w:r>
-        <w:rPr>
-          <w:rFonts w:cs="Arial" w:ascii="Arial" w:hAnsi="Arial"/>
-          <w:sz w:val="24"/>
-          <w:szCs w:val="24"/>
-        </w:rPr>
-        <w:t xml:space="preserve"> </w:t>
-      </w:r>
-      <w:r>
-        <w:rPr>
-          <w:rFonts w:cs="Arial" w:ascii="Arial" w:hAnsi="Arial"/>
-          <w:sz w:val="24"/>
-          <w:szCs w:val="24"/>
-        </w:rPr>
-        <w:t>por</w:t>
-      </w:r>
-      <w:r>
-        <w:rPr>
-          <w:rFonts w:cs="Arial" w:ascii="Arial" w:hAnsi="Arial"/>
-          <w:sz w:val="24"/>
-          <w:szCs w:val="24"/>
-        </w:rPr>
-        <w:t xml:space="preserve"> la luna y se genera una sombra proyectada sobre una parte de la tierra, </w:t>
-      </w:r>
-      <w:r>
-        <w:rPr>
-          <w:rFonts w:cs="Arial" w:ascii="Arial" w:hAnsi="Arial"/>
-          <w:sz w:val="24"/>
-          <w:szCs w:val="24"/>
-        </w:rPr>
-        <w:t>desde</w:t>
-      </w:r>
-      <w:r>
-        <w:rPr>
-          <w:rFonts w:cs="Arial" w:ascii="Arial" w:hAnsi="Arial"/>
-          <w:sz w:val="24"/>
-          <w:szCs w:val="24"/>
-        </w:rPr>
-        <w:t xml:space="preserve"> la cual no </w:t>
-      </w:r>
-      <w:r>
-        <w:rPr>
-          <w:rFonts w:cs="Arial" w:ascii="Arial" w:hAnsi="Arial"/>
-          <w:sz w:val="24"/>
-          <w:szCs w:val="24"/>
-        </w:rPr>
-        <w:t>se</w:t>
-      </w:r>
-      <w:r>
-        <w:rPr>
-          <w:rFonts w:cs="Arial" w:ascii="Arial" w:hAnsi="Arial"/>
-          <w:sz w:val="24"/>
-          <w:szCs w:val="24"/>
-        </w:rPr>
-        <w:t xml:space="preserve"> podrá ver el sol.</w:t>
+        <w:t>Los eclipses solares son fenómenos que se producen cuando la luna se interpone de forma alineada entre la tierra y el sol. La luz del sol es cubierta por la luna y se genera una sombra proyectada sobre una parte de la tierra, desde la cual no se podrá ver el sol.</w:t>
       </w:r>
     </w:p>
     <w:p>
@@ -2343,135 +2239,7 @@
           <w:sz w:val="24"/>
           <w:szCs w:val="24"/>
         </w:rPr>
-        <w:t xml:space="preserve">Un eclipse lunar es </w:t>
-      </w:r>
-      <w:r>
-        <w:rPr>
-          <w:rFonts w:cs="Arial" w:ascii="Arial" w:hAnsi="Arial"/>
-          <w:sz w:val="24"/>
-          <w:szCs w:val="24"/>
-        </w:rPr>
-        <w:t>el evento en el cual</w:t>
-      </w:r>
-      <w:r>
-        <w:rPr>
-          <w:rFonts w:cs="Arial" w:ascii="Arial" w:hAnsi="Arial"/>
-          <w:sz w:val="24"/>
-          <w:szCs w:val="24"/>
-        </w:rPr>
-        <w:t xml:space="preserve"> la tierra se interpone entre el sol y la luna, generando un cono de sombra que oscurece la luna. </w:t>
-      </w:r>
-      <w:r>
-        <w:rPr>
-          <w:rFonts w:cs="Arial" w:ascii="Arial" w:hAnsi="Arial"/>
-          <w:sz w:val="24"/>
-          <w:szCs w:val="24"/>
-        </w:rPr>
-        <w:t>P</w:t>
-      </w:r>
-      <w:r>
-        <w:rPr>
-          <w:rFonts w:cs="Arial" w:ascii="Arial" w:hAnsi="Arial"/>
-          <w:sz w:val="24"/>
-          <w:szCs w:val="24"/>
-        </w:rPr>
-        <w:t xml:space="preserve">ara </w:t>
-      </w:r>
-      <w:r>
-        <w:rPr>
-          <w:rFonts w:cs="Arial" w:ascii="Arial" w:hAnsi="Arial"/>
-          <w:sz w:val="24"/>
-          <w:szCs w:val="24"/>
-        </w:rPr>
-        <w:t>que</w:t>
-      </w:r>
-      <w:r>
-        <w:rPr>
-          <w:rFonts w:cs="Arial" w:ascii="Arial" w:hAnsi="Arial"/>
-          <w:sz w:val="24"/>
-          <w:szCs w:val="24"/>
-        </w:rPr>
-        <w:t xml:space="preserve"> esto </w:t>
-      </w:r>
-      <w:r>
-        <w:rPr>
-          <w:rFonts w:cs="Arial" w:ascii="Arial" w:hAnsi="Arial"/>
-          <w:sz w:val="24"/>
-          <w:szCs w:val="24"/>
-        </w:rPr>
-        <w:t>suceda</w:t>
-      </w:r>
-      <w:r>
-        <w:rPr>
-          <w:rFonts w:cs="Arial" w:ascii="Arial" w:hAnsi="Arial"/>
-          <w:sz w:val="24"/>
-          <w:szCs w:val="24"/>
-        </w:rPr>
-        <w:t xml:space="preserve"> se requiere que </w:t>
-      </w:r>
-      <w:r>
-        <w:rPr>
-          <w:rFonts w:cs="Arial" w:ascii="Arial" w:hAnsi="Arial"/>
-          <w:sz w:val="24"/>
-          <w:szCs w:val="24"/>
-        </w:rPr>
-        <w:t>los tres objetos celestes</w:t>
-      </w:r>
-      <w:r>
-        <w:rPr>
-          <w:rFonts w:cs="Arial" w:ascii="Arial" w:hAnsi="Arial"/>
-          <w:sz w:val="24"/>
-          <w:szCs w:val="24"/>
-        </w:rPr>
-        <w:t xml:space="preserve"> estén completamente alineado</w:t>
-      </w:r>
-      <w:r>
-        <w:rPr>
-          <w:rFonts w:cs="Arial" w:ascii="Arial" w:hAnsi="Arial"/>
-          <w:sz w:val="24"/>
-          <w:szCs w:val="24"/>
-        </w:rPr>
-        <w:t>s</w:t>
-      </w:r>
-      <w:r>
-        <w:rPr>
-          <w:rFonts w:cs="Arial" w:ascii="Arial" w:hAnsi="Arial"/>
-          <w:sz w:val="24"/>
-          <w:szCs w:val="24"/>
-        </w:rPr>
-        <w:t xml:space="preserve"> de tal modo que la tierra bloquee los ra</w:t>
-      </w:r>
-      <w:r>
-        <w:rPr>
-          <w:rFonts w:cs="Arial" w:ascii="Arial" w:hAnsi="Arial"/>
-          <w:sz w:val="24"/>
-          <w:szCs w:val="24"/>
-        </w:rPr>
-        <w:t>y</w:t>
-      </w:r>
-      <w:r>
-        <w:rPr>
-          <w:rFonts w:cs="Arial" w:ascii="Arial" w:hAnsi="Arial"/>
-          <w:sz w:val="24"/>
-          <w:szCs w:val="24"/>
-        </w:rPr>
-        <w:t xml:space="preserve">os del sol </w:t>
-      </w:r>
-      <w:r>
-        <w:rPr>
-          <w:rFonts w:cs="Arial" w:ascii="Arial" w:hAnsi="Arial"/>
-          <w:sz w:val="24"/>
-          <w:szCs w:val="24"/>
-        </w:rPr>
-        <w:t>que llegarían</w:t>
-      </w:r>
-      <w:r>
-        <w:rPr>
-          <w:rFonts w:cs="Arial" w:ascii="Arial" w:hAnsi="Arial"/>
-          <w:sz w:val="24"/>
-          <w:szCs w:val="24"/>
-        </w:rPr>
-        <w:t xml:space="preserve"> la luna.</w:t>
+        <w:t>Un eclipse lunar es el evento en el cual la tierra se interpone entre el sol y la luna, generando un cono de sombra que oscurece la luna. Para que esto suceda se requiere que los tres objetos celestes estén completamente alineados de tal modo que la tierra bloquee los rayos del sol que llegarían la luna.</w:t>
       </w:r>
     </w:p>
     <w:p>
@@ -2490,7 +2258,7 @@
           <mc:Choice Requires="wps">
             <w:drawing>
               <wp:inline distT="0" distB="0" distL="0" distR="0" wp14:anchorId="63CF1719">
-                <wp:extent cx="1372235" cy="2420620"/>
+                <wp:extent cx="1372870" cy="2421255"/>
                 <wp:effectExtent l="0" t="0" r="0" b="0"/>
                 <wp:docPr id="16" name="Picture 3"/>
                 <a:graphic xmlns:a="http://schemas.openxmlformats.org/drawingml/2006/main">
@@ -2507,7 +2275,7 @@
                       <pic:spPr>
                         <a:xfrm rot="5400000">
                           <a:off x="0" y="0"/>
-                          <a:ext cx="1371600" cy="2419920"/>
+                          <a:ext cx="1372320" cy="2420640"/>
                         </a:xfrm>
                         <a:prstGeom prst="rect">
                           <a:avLst/>
@@ -2524,7 +2292,7 @@
           </mc:Choice>
           <mc:Fallback>
             <w:pict>
-              <v:shape id="shape_0" ID="Picture 3" stroked="f" style="position:absolute;margin-left:41.25pt;margin-top:-149.3pt;width:107.95pt;height:190.5pt;rotation:90;mso-position-vertical:top" wp14:anchorId="63CF1719" type="shapetype_75">
+              <v:shape id="shape_0" ID="Picture 3" stroked="f" style="position:absolute;margin-left:41.25pt;margin-top:-149.35pt;width:108pt;height:190.55pt;rotation:90;mso-position-vertical:top" wp14:anchorId="63CF1719" type="shapetype_75">
                 <v:imagedata r:id="rId17" o:detectmouseclick="t"/>
                 <w10:wrap type="none"/>
                 <v:stroke color="#3465a4" joinstyle="round" endcap="flat"/>
@@ -2785,7 +2553,11 @@
         </w:rPr>
       </w:pPr>
       <w:r>
-        <w:rPr/>
+        <w:rPr>
+          <w:rFonts w:cs="Arial" w:ascii="Arial" w:hAnsi="Arial"/>
+          <w:sz w:val="24"/>
+          <w:szCs w:val="24"/>
+        </w:rPr>
       </w:r>
     </w:p>
     <w:p>
@@ -2933,193 +2705,77 @@
           <w:sz w:val="24"/>
           <w:szCs w:val="24"/>
         </w:rPr>
-        <w:t>Actividad NASE: Simulador Movimiento relativo del So</w:t>
-      </w:r>
-      <w:r>
-        <w:rPr>
-          <w:rFonts w:cs="Arial" w:ascii="Arial" w:hAnsi="Arial"/>
-          <w:sz w:val="24"/>
-          <w:szCs w:val="24"/>
-        </w:rPr>
-        <w:t>l</w:t>
+        <w:t>Actividad NASE: Simulador Movimiento relativo del Sol</w:t>
+      </w:r>
+    </w:p>
+    <w:p>
+      <w:pPr>
+        <w:pStyle w:val="ListParagraph"/>
+        <w:ind w:left="720" w:hanging="0"/>
+        <w:rPr>
+          <w:rFonts w:ascii="Arial" w:hAnsi="Arial" w:cs="Arial"/>
+          <w:sz w:val="24"/>
+          <w:szCs w:val="24"/>
+        </w:rPr>
+      </w:pPr>
+      <w:r>
+        <w:rPr>
+          <w:rFonts w:cs="Arial" w:ascii="Arial" w:hAnsi="Arial"/>
+          <w:sz w:val="24"/>
+          <w:szCs w:val="24"/>
+        </w:rPr>
       </w:r>
     </w:p>
     <w:p>
       <w:pPr>
         <w:pStyle w:val="ListParagraph"/>
         <w:ind w:hanging="0"/>
-        <w:rPr>
-          <w:rFonts w:ascii="Arial" w:hAnsi="Arial" w:cs="Arial"/>
-          <w:sz w:val="24"/>
-          <w:szCs w:val="24"/>
-        </w:rPr>
-      </w:pPr>
-      <w:r>
-        <w:rPr/>
-      </w:r>
-    </w:p>
-    <w:p>
-      <w:pPr>
-        <w:pStyle w:val="ListParagraph"/>
-        <w:ind w:hanging="0"/>
-        <w:rPr/>
-      </w:pPr>
-      <w:r>
-        <w:rPr>
-          <w:rFonts w:cs="Arial" w:ascii="Arial" w:hAnsi="Arial"/>
-          <w:sz w:val="24"/>
-          <w:szCs w:val="24"/>
-        </w:rPr>
-        <w:t xml:space="preserve">Observado desde la tierra, el sol se levanta y se pone a diario, </w:t>
-      </w:r>
-      <w:r>
-        <w:rPr>
-          <w:rFonts w:cs="Arial" w:ascii="Arial" w:hAnsi="Arial"/>
-          <w:sz w:val="24"/>
-          <w:szCs w:val="24"/>
-        </w:rPr>
-        <w:t>y</w:t>
-      </w:r>
-      <w:r>
-        <w:rPr>
-          <w:rFonts w:cs="Arial" w:ascii="Arial" w:hAnsi="Arial"/>
-          <w:sz w:val="24"/>
-          <w:szCs w:val="24"/>
-        </w:rPr>
-        <w:t xml:space="preserve"> </w:t>
-      </w:r>
-      <w:r>
-        <w:rPr>
-          <w:rFonts w:cs="Arial" w:ascii="Arial" w:hAnsi="Arial"/>
-          <w:sz w:val="24"/>
-          <w:szCs w:val="24"/>
-        </w:rPr>
-        <w:t>e</w:t>
-      </w:r>
-      <w:r>
-        <w:rPr>
-          <w:rFonts w:cs="Arial" w:ascii="Arial" w:hAnsi="Arial"/>
-          <w:sz w:val="24"/>
-          <w:szCs w:val="24"/>
-        </w:rPr>
-        <w:t xml:space="preserve">n el transcurso de </w:t>
-      </w:r>
-      <w:r>
-        <w:rPr>
-          <w:rFonts w:cs="Arial" w:ascii="Arial" w:hAnsi="Arial"/>
-          <w:sz w:val="24"/>
-          <w:szCs w:val="24"/>
-        </w:rPr>
-        <w:t>un</w:t>
-      </w:r>
-      <w:r>
-        <w:rPr>
-          <w:rFonts w:cs="Arial" w:ascii="Arial" w:hAnsi="Arial"/>
-          <w:sz w:val="24"/>
-          <w:szCs w:val="24"/>
-        </w:rPr>
-        <w:t xml:space="preserve"> día </w:t>
-      </w:r>
-      <w:r>
-        <w:rPr>
-          <w:rFonts w:cs="Arial" w:ascii="Arial" w:hAnsi="Arial"/>
-          <w:sz w:val="24"/>
-          <w:szCs w:val="24"/>
-        </w:rPr>
-        <w:t xml:space="preserve">el sol traza un camino o trayectoria solar entre estos dos puntos. Debido a la inclinación de la tierra respecto a la perpendicular del plano orbital y </w:t>
-      </w:r>
-      <w:r>
-        <w:rPr>
-          <w:rFonts w:cs="Arial" w:ascii="Arial" w:hAnsi="Arial"/>
-          <w:sz w:val="24"/>
-          <w:szCs w:val="24"/>
-        </w:rPr>
-        <w:t>a que la órbita de la tierra es elíptica</w:t>
-      </w:r>
-      <w:r>
-        <w:rPr>
-          <w:rFonts w:cs="Arial" w:ascii="Arial" w:hAnsi="Arial"/>
-          <w:sz w:val="24"/>
-          <w:szCs w:val="24"/>
-        </w:rPr>
-        <w:t xml:space="preserve">, </w:t>
-      </w:r>
-      <w:r>
-        <w:rPr>
-          <w:rFonts w:cs="Arial" w:ascii="Arial" w:hAnsi="Arial"/>
-          <w:sz w:val="24"/>
-          <w:szCs w:val="24"/>
-        </w:rPr>
-        <w:t>la trayectoria solar</w:t>
-      </w:r>
-      <w:r>
-        <w:rPr>
-          <w:rFonts w:cs="Arial" w:ascii="Arial" w:hAnsi="Arial"/>
-          <w:sz w:val="24"/>
-          <w:szCs w:val="24"/>
-        </w:rPr>
-        <w:t xml:space="preserve"> varía </w:t>
-      </w:r>
-      <w:r>
-        <w:rPr>
-          <w:rFonts w:cs="Arial" w:ascii="Arial" w:hAnsi="Arial"/>
-          <w:sz w:val="24"/>
-          <w:szCs w:val="24"/>
-        </w:rPr>
-        <w:t>cada día y además</w:t>
-      </w:r>
-      <w:r>
-        <w:rPr>
-          <w:rFonts w:cs="Arial" w:ascii="Arial" w:hAnsi="Arial"/>
-          <w:sz w:val="24"/>
-          <w:szCs w:val="24"/>
-        </w:rPr>
-        <w:t xml:space="preserve"> </w:t>
-      </w:r>
-      <w:r>
-        <w:rPr>
-          <w:rFonts w:cs="Arial" w:ascii="Arial" w:hAnsi="Arial"/>
-          <w:sz w:val="24"/>
-          <w:szCs w:val="24"/>
-        </w:rPr>
-        <w:t>depende de</w:t>
-      </w:r>
-      <w:r>
-        <w:rPr>
-          <w:rFonts w:cs="Arial" w:ascii="Arial" w:hAnsi="Arial"/>
-          <w:sz w:val="24"/>
-          <w:szCs w:val="24"/>
-        </w:rPr>
-        <w:t xml:space="preserve"> la latitud del observador en la tierra. </w:t>
-      </w:r>
-    </w:p>
-    <w:p>
-      <w:pPr>
-        <w:pStyle w:val="ListParagraph"/>
-        <w:ind w:hanging="0"/>
-        <w:rPr>
-          <w:rFonts w:ascii="Arial" w:hAnsi="Arial" w:cs="Arial"/>
-          <w:sz w:val="24"/>
-          <w:szCs w:val="24"/>
-        </w:rPr>
-      </w:pPr>
-      <w:r>
-        <w:rPr/>
-      </w:r>
-    </w:p>
-    <w:p>
-      <w:pPr>
-        <w:pStyle w:val="ListParagraph"/>
-        <w:rPr>
-          <w:rFonts w:ascii="Arial" w:hAnsi="Arial" w:cs="Arial"/>
-          <w:sz w:val="24"/>
-          <w:szCs w:val="24"/>
-        </w:rPr>
-      </w:pPr>
-      <w:r>
-        <w:rPr/>
+        <w:rPr/>
+      </w:pPr>
+      <w:r>
+        <w:rPr>
+          <w:rFonts w:cs="Arial" w:ascii="Arial" w:hAnsi="Arial"/>
+          <w:sz w:val="24"/>
+          <w:szCs w:val="24"/>
+        </w:rPr>
+        <w:t xml:space="preserve">Observado desde la tierra, el sol se levanta y se pone a diario, y en el transcurso de un día el sol traza un camino o trayectoria solar entre estos dos puntos. Debido a la inclinación de la tierra respecto a la perpendicular del plano orbital y a que la órbita de la tierra es elíptica, la trayectoria solar varía cada día y además depende de la latitud del observador en la tierra. </w:t>
+      </w:r>
+    </w:p>
+    <w:p>
+      <w:pPr>
+        <w:pStyle w:val="ListParagraph"/>
+        <w:ind w:left="720" w:hanging="0"/>
+        <w:rPr>
+          <w:rFonts w:ascii="Arial" w:hAnsi="Arial" w:cs="Arial"/>
+          <w:sz w:val="24"/>
+          <w:szCs w:val="24"/>
+        </w:rPr>
+      </w:pPr>
+      <w:r>
+        <w:rPr>
+          <w:rFonts w:cs="Arial" w:ascii="Arial" w:hAnsi="Arial"/>
+          <w:sz w:val="24"/>
+          <w:szCs w:val="24"/>
+        </w:rPr>
+      </w:r>
+    </w:p>
+    <w:p>
+      <w:pPr>
+        <w:pStyle w:val="ListParagraph"/>
+        <w:rPr>
+          <w:rFonts w:ascii="Arial" w:hAnsi="Arial" w:cs="Arial"/>
+          <w:sz w:val="24"/>
+          <w:szCs w:val="24"/>
+        </w:rPr>
+      </w:pPr>
+      <w:r>
+        <w:rPr>
+          <w:rFonts w:cs="Arial" w:ascii="Arial" w:hAnsi="Arial"/>
+          <w:sz w:val="24"/>
+          <w:szCs w:val="24"/>
+        </w:rPr>
         <w:drawing>
-          <wp:anchor behindDoc="0" distT="0" distB="0" distL="0" distR="0" simplePos="0" locked="0" layoutInCell="1" allowOverlap="1" relativeHeight="48">
+          <wp:anchor behindDoc="0" distT="0" distB="0" distL="0" distR="0" simplePos="0" locked="0" layoutInCell="1" allowOverlap="1" relativeHeight="33">
             <wp:simplePos x="0" y="0"/>
             <wp:positionH relativeFrom="column">
               <wp:posOffset>1301115</wp:posOffset>
@@ -3176,206 +2832,332 @@
         </w:rPr>
       </w:pPr>
       <w:r>
-        <w:rPr/>
-      </w:r>
-    </w:p>
-    <w:p>
-      <w:pPr>
-        <w:pStyle w:val="ListParagraph"/>
-        <w:rPr>
-          <w:rFonts w:ascii="Arial" w:hAnsi="Arial" w:cs="Arial"/>
-          <w:sz w:val="24"/>
-          <w:szCs w:val="24"/>
-        </w:rPr>
-      </w:pPr>
-      <w:r>
-        <w:rPr/>
-      </w:r>
-    </w:p>
-    <w:p>
-      <w:pPr>
-        <w:pStyle w:val="ListParagraph"/>
-        <w:rPr>
-          <w:rFonts w:ascii="Arial" w:hAnsi="Arial" w:cs="Arial"/>
-          <w:sz w:val="24"/>
-          <w:szCs w:val="24"/>
-        </w:rPr>
-      </w:pPr>
-      <w:r>
-        <w:rPr/>
-      </w:r>
-    </w:p>
-    <w:p>
-      <w:pPr>
-        <w:pStyle w:val="ListParagraph"/>
-        <w:rPr>
-          <w:rFonts w:ascii="Arial" w:hAnsi="Arial" w:cs="Arial"/>
-          <w:sz w:val="24"/>
-          <w:szCs w:val="24"/>
-        </w:rPr>
-      </w:pPr>
-      <w:r>
-        <w:rPr/>
-      </w:r>
-    </w:p>
-    <w:p>
-      <w:pPr>
-        <w:pStyle w:val="ListParagraph"/>
-        <w:rPr>
-          <w:rFonts w:ascii="Arial" w:hAnsi="Arial" w:cs="Arial"/>
-          <w:sz w:val="24"/>
-          <w:szCs w:val="24"/>
-        </w:rPr>
-      </w:pPr>
-      <w:r>
-        <w:rPr/>
-      </w:r>
-    </w:p>
-    <w:p>
-      <w:pPr>
-        <w:pStyle w:val="ListParagraph"/>
-        <w:rPr>
-          <w:rFonts w:ascii="Arial" w:hAnsi="Arial" w:cs="Arial"/>
-          <w:sz w:val="24"/>
-          <w:szCs w:val="24"/>
-        </w:rPr>
-      </w:pPr>
-      <w:r>
-        <w:rPr/>
-      </w:r>
-    </w:p>
-    <w:p>
-      <w:pPr>
-        <w:pStyle w:val="ListParagraph"/>
-        <w:rPr>
-          <w:rFonts w:ascii="Arial" w:hAnsi="Arial" w:cs="Arial"/>
-          <w:sz w:val="24"/>
-          <w:szCs w:val="24"/>
-        </w:rPr>
-      </w:pPr>
-      <w:r>
-        <w:rPr/>
-      </w:r>
-    </w:p>
-    <w:p>
-      <w:pPr>
-        <w:pStyle w:val="ListParagraph"/>
-        <w:rPr>
-          <w:rFonts w:ascii="Arial" w:hAnsi="Arial" w:cs="Arial"/>
-          <w:sz w:val="24"/>
-          <w:szCs w:val="24"/>
-        </w:rPr>
-      </w:pPr>
-      <w:r>
-        <w:rPr/>
-      </w:r>
-    </w:p>
-    <w:p>
-      <w:pPr>
-        <w:pStyle w:val="ListParagraph"/>
-        <w:rPr>
-          <w:rFonts w:ascii="Arial" w:hAnsi="Arial" w:cs="Arial"/>
-          <w:sz w:val="24"/>
-          <w:szCs w:val="24"/>
-        </w:rPr>
-      </w:pPr>
-      <w:r>
-        <w:rPr/>
-      </w:r>
-    </w:p>
-    <w:p>
-      <w:pPr>
-        <w:pStyle w:val="ListParagraph"/>
-        <w:rPr>
-          <w:rFonts w:ascii="Arial" w:hAnsi="Arial" w:cs="Arial"/>
-          <w:sz w:val="24"/>
-          <w:szCs w:val="24"/>
-        </w:rPr>
-      </w:pPr>
-      <w:r>
-        <w:rPr/>
-      </w:r>
-    </w:p>
-    <w:p>
-      <w:pPr>
-        <w:pStyle w:val="ListParagraph"/>
-        <w:rPr>
-          <w:rFonts w:ascii="Arial" w:hAnsi="Arial" w:cs="Arial"/>
-          <w:sz w:val="24"/>
-          <w:szCs w:val="24"/>
-        </w:rPr>
-      </w:pPr>
-      <w:r>
-        <w:rPr/>
-      </w:r>
-    </w:p>
-    <w:p>
-      <w:pPr>
-        <w:pStyle w:val="ListParagraph"/>
-        <w:rPr>
-          <w:rFonts w:ascii="Arial" w:hAnsi="Arial" w:cs="Arial"/>
-          <w:sz w:val="24"/>
-          <w:szCs w:val="24"/>
-        </w:rPr>
-      </w:pPr>
-      <w:r>
-        <w:rPr/>
-      </w:r>
-    </w:p>
-    <w:p>
-      <w:pPr>
-        <w:pStyle w:val="ListParagraph"/>
-        <w:rPr>
-          <w:rFonts w:ascii="Arial" w:hAnsi="Arial" w:cs="Arial"/>
-          <w:sz w:val="24"/>
-          <w:szCs w:val="24"/>
-        </w:rPr>
-      </w:pPr>
-      <w:r>
-        <w:rPr/>
-      </w:r>
-    </w:p>
-    <w:p>
-      <w:pPr>
-        <w:pStyle w:val="ListParagraph"/>
+        <w:rPr>
+          <w:rFonts w:cs="Arial" w:ascii="Arial" w:hAnsi="Arial"/>
+          <w:sz w:val="24"/>
+          <w:szCs w:val="24"/>
+        </w:rPr>
+      </w:r>
+    </w:p>
+    <w:p>
+      <w:pPr>
+        <w:pStyle w:val="ListParagraph"/>
+        <w:rPr>
+          <w:rFonts w:ascii="Arial" w:hAnsi="Arial" w:cs="Arial"/>
+          <w:sz w:val="24"/>
+          <w:szCs w:val="24"/>
+        </w:rPr>
+      </w:pPr>
+      <w:r>
+        <w:rPr>
+          <w:rFonts w:cs="Arial" w:ascii="Arial" w:hAnsi="Arial"/>
+          <w:sz w:val="24"/>
+          <w:szCs w:val="24"/>
+        </w:rPr>
+      </w:r>
+    </w:p>
+    <w:p>
+      <w:pPr>
+        <w:pStyle w:val="ListParagraph"/>
+        <w:rPr>
+          <w:rFonts w:ascii="Arial" w:hAnsi="Arial" w:cs="Arial"/>
+          <w:sz w:val="24"/>
+          <w:szCs w:val="24"/>
+        </w:rPr>
+      </w:pPr>
+      <w:r>
+        <w:rPr>
+          <w:rFonts w:cs="Arial" w:ascii="Arial" w:hAnsi="Arial"/>
+          <w:sz w:val="24"/>
+          <w:szCs w:val="24"/>
+        </w:rPr>
+      </w:r>
+    </w:p>
+    <w:p>
+      <w:pPr>
+        <w:pStyle w:val="ListParagraph"/>
+        <w:rPr>
+          <w:rFonts w:ascii="Arial" w:hAnsi="Arial" w:cs="Arial"/>
+          <w:sz w:val="24"/>
+          <w:szCs w:val="24"/>
+        </w:rPr>
+      </w:pPr>
+      <w:r>
+        <w:rPr>
+          <w:rFonts w:cs="Arial" w:ascii="Arial" w:hAnsi="Arial"/>
+          <w:sz w:val="24"/>
+          <w:szCs w:val="24"/>
+        </w:rPr>
+      </w:r>
+    </w:p>
+    <w:p>
+      <w:pPr>
+        <w:pStyle w:val="ListParagraph"/>
+        <w:rPr>
+          <w:rFonts w:ascii="Arial" w:hAnsi="Arial" w:cs="Arial"/>
+          <w:sz w:val="24"/>
+          <w:szCs w:val="24"/>
+        </w:rPr>
+      </w:pPr>
+      <w:r>
+        <w:rPr>
+          <w:rFonts w:cs="Arial" w:ascii="Arial" w:hAnsi="Arial"/>
+          <w:sz w:val="24"/>
+          <w:szCs w:val="24"/>
+        </w:rPr>
+      </w:r>
+    </w:p>
+    <w:p>
+      <w:pPr>
+        <w:pStyle w:val="ListParagraph"/>
+        <w:rPr>
+          <w:rFonts w:ascii="Arial" w:hAnsi="Arial" w:cs="Arial"/>
+          <w:sz w:val="24"/>
+          <w:szCs w:val="24"/>
+        </w:rPr>
+      </w:pPr>
+      <w:r>
+        <w:rPr>
+          <w:rFonts w:cs="Arial" w:ascii="Arial" w:hAnsi="Arial"/>
+          <w:sz w:val="24"/>
+          <w:szCs w:val="24"/>
+        </w:rPr>
+      </w:r>
+    </w:p>
+    <w:p>
+      <w:pPr>
+        <w:pStyle w:val="ListParagraph"/>
+        <w:rPr>
+          <w:rFonts w:ascii="Arial" w:hAnsi="Arial" w:cs="Arial"/>
+          <w:sz w:val="24"/>
+          <w:szCs w:val="24"/>
+        </w:rPr>
+      </w:pPr>
+      <w:r>
+        <w:rPr>
+          <w:rFonts w:cs="Arial" w:ascii="Arial" w:hAnsi="Arial"/>
+          <w:sz w:val="24"/>
+          <w:szCs w:val="24"/>
+        </w:rPr>
+      </w:r>
+    </w:p>
+    <w:p>
+      <w:pPr>
+        <w:pStyle w:val="ListParagraph"/>
+        <w:rPr>
+          <w:rFonts w:ascii="Arial" w:hAnsi="Arial" w:cs="Arial"/>
+          <w:sz w:val="24"/>
+          <w:szCs w:val="24"/>
+        </w:rPr>
+      </w:pPr>
+      <w:r>
+        <w:rPr>
+          <w:rFonts w:cs="Arial" w:ascii="Arial" w:hAnsi="Arial"/>
+          <w:sz w:val="24"/>
+          <w:szCs w:val="24"/>
+        </w:rPr>
+      </w:r>
+    </w:p>
+    <w:p>
+      <w:pPr>
+        <w:pStyle w:val="ListParagraph"/>
+        <w:rPr>
+          <w:rFonts w:ascii="Arial" w:hAnsi="Arial" w:cs="Arial"/>
+          <w:sz w:val="24"/>
+          <w:szCs w:val="24"/>
+        </w:rPr>
+      </w:pPr>
+      <w:r>
+        <w:rPr>
+          <w:rFonts w:cs="Arial" w:ascii="Arial" w:hAnsi="Arial"/>
+          <w:sz w:val="24"/>
+          <w:szCs w:val="24"/>
+        </w:rPr>
+      </w:r>
+    </w:p>
+    <w:p>
+      <w:pPr>
+        <w:pStyle w:val="ListParagraph"/>
+        <w:rPr>
+          <w:rFonts w:ascii="Arial" w:hAnsi="Arial" w:cs="Arial"/>
+          <w:sz w:val="24"/>
+          <w:szCs w:val="24"/>
+        </w:rPr>
+      </w:pPr>
+      <w:r>
+        <w:rPr>
+          <w:rFonts w:cs="Arial" w:ascii="Arial" w:hAnsi="Arial"/>
+          <w:sz w:val="24"/>
+          <w:szCs w:val="24"/>
+        </w:rPr>
+      </w:r>
+    </w:p>
+    <w:p>
+      <w:pPr>
+        <w:pStyle w:val="ListParagraph"/>
+        <w:rPr>
+          <w:rFonts w:ascii="Arial" w:hAnsi="Arial" w:cs="Arial"/>
+          <w:sz w:val="24"/>
+          <w:szCs w:val="24"/>
+        </w:rPr>
+      </w:pPr>
+      <w:r>
+        <w:rPr>
+          <w:rFonts w:cs="Arial" w:ascii="Arial" w:hAnsi="Arial"/>
+          <w:sz w:val="24"/>
+          <w:szCs w:val="24"/>
+        </w:rPr>
+      </w:r>
+    </w:p>
+    <w:p>
+      <w:pPr>
+        <w:pStyle w:val="ListParagraph"/>
+        <w:rPr>
+          <w:rFonts w:ascii="Arial" w:hAnsi="Arial" w:cs="Arial"/>
+          <w:sz w:val="24"/>
+          <w:szCs w:val="24"/>
+        </w:rPr>
+      </w:pPr>
+      <w:r>
+        <w:rPr>
+          <w:rFonts w:cs="Arial" w:ascii="Arial" w:hAnsi="Arial"/>
+          <w:sz w:val="24"/>
+          <w:szCs w:val="24"/>
+        </w:rPr>
+      </w:r>
+    </w:p>
+    <w:p>
+      <w:pPr>
+        <w:pStyle w:val="ListParagraph"/>
+        <w:rPr>
+          <w:rFonts w:ascii="Arial" w:hAnsi="Arial" w:cs="Arial"/>
+          <w:sz w:val="24"/>
+          <w:szCs w:val="24"/>
+        </w:rPr>
+      </w:pPr>
+      <w:r>
+        <w:rPr>
+          <w:rFonts w:cs="Arial" w:ascii="Arial" w:hAnsi="Arial"/>
+          <w:sz w:val="24"/>
+          <w:szCs w:val="24"/>
+        </w:rPr>
+      </w:r>
+    </w:p>
+    <w:p>
+      <w:pPr>
+        <w:pStyle w:val="ListParagraph"/>
+        <w:ind w:left="720" w:hanging="0"/>
+        <w:rPr/>
+      </w:pPr>
+      <w:r>
+        <w:rPr>
+          <w:rFonts w:cs="Arial" w:ascii="Arial" w:hAnsi="Arial"/>
+          <w:sz w:val="24"/>
+          <w:szCs w:val="24"/>
+        </w:rPr>
+        <w:t>Como las estrellas que vemos en la noche dependen de la posición aparente del sol, la variación de la trayectoria solar hace que las estrellas que se ven en una noche dependan del mes del año y la latitud a la que se encuentra el observador.</w:t>
+      </w:r>
+    </w:p>
+    <w:p>
+      <w:pPr>
+        <w:pStyle w:val="ListParagraph"/>
+        <w:ind w:left="720" w:hanging="0"/>
+        <w:rPr>
+          <w:rFonts w:ascii="Arial" w:hAnsi="Arial" w:cs="Arial"/>
+          <w:sz w:val="24"/>
+          <w:szCs w:val="24"/>
+        </w:rPr>
+      </w:pPr>
+      <w:r>
+        <w:rPr>
+          <w:rFonts w:cs="Arial" w:ascii="Arial" w:hAnsi="Arial"/>
+          <w:sz w:val="24"/>
+          <w:szCs w:val="24"/>
+        </w:rPr>
+      </w:r>
+    </w:p>
+    <w:p>
+      <w:pPr>
+        <w:pStyle w:val="Normal"/>
+        <w:rPr/>
+      </w:pPr>
+      <w:r>
+        <w:rPr>
+          <w:rFonts w:cs="Arial" w:ascii="Arial" w:hAnsi="Arial"/>
+          <w:sz w:val="24"/>
+          <w:szCs w:val="24"/>
+        </w:rPr>
+        <w:t>Materiales:</w:t>
+      </w:r>
+    </w:p>
+    <w:p>
+      <w:pPr>
+        <w:pStyle w:val="ListParagraph"/>
+        <w:numPr>
+          <w:ilvl w:val="0"/>
+          <w:numId w:val="10"/>
+        </w:numPr>
+        <w:rPr/>
+      </w:pPr>
+      <w:r>
+        <w:rPr>
+          <w:rFonts w:cs="Arial" w:ascii="Arial" w:hAnsi="Arial"/>
+          <w:sz w:val="24"/>
+          <w:szCs w:val="24"/>
+        </w:rPr>
+        <w:t xml:space="preserve">2 octavos de cartulina </w:t>
+      </w:r>
+    </w:p>
+    <w:p>
+      <w:pPr>
+        <w:pStyle w:val="ListParagraph"/>
+        <w:numPr>
+          <w:ilvl w:val="0"/>
+          <w:numId w:val="10"/>
+        </w:numPr>
+        <w:rPr/>
+      </w:pPr>
+      <w:r>
+        <w:rPr>
+          <w:rFonts w:cs="Arial" w:ascii="Arial" w:hAnsi="Arial"/>
+          <w:sz w:val="24"/>
+          <w:szCs w:val="24"/>
+        </w:rPr>
+        <w:t>Fotocopia del simulador solar (ver figura en siguiente página)</w:t>
+      </w:r>
+    </w:p>
+    <w:p>
+      <w:pPr>
+        <w:pStyle w:val="ListParagraph"/>
+        <w:rPr>
+          <w:rFonts w:ascii="Arial" w:hAnsi="Arial" w:cs="Arial"/>
+          <w:sz w:val="24"/>
+          <w:szCs w:val="24"/>
+        </w:rPr>
+      </w:pPr>
+      <w:r>
+        <w:rPr>
+          <w:rFonts w:cs="Arial" w:ascii="Arial" w:hAnsi="Arial"/>
+          <w:sz w:val="24"/>
+          <w:szCs w:val="24"/>
+        </w:rPr>
+      </w:r>
+    </w:p>
+    <w:p>
+      <w:pPr>
+        <w:pStyle w:val="ListParagraph"/>
+        <w:spacing w:lineRule="auto" w:line="360"/>
         <w:ind w:hanging="0"/>
-        <w:rPr/>
-      </w:pPr>
-      <w:r>
-        <w:rPr>
-          <w:rFonts w:cs="Arial" w:ascii="Arial" w:hAnsi="Arial"/>
-          <w:sz w:val="24"/>
-          <w:szCs w:val="24"/>
-        </w:rPr>
-        <w:t>Como las estrellas que vemos en la noche dependen de la posición aparente del sol, la variación de la trayectoria solar hace que las estrellas que se ven en una noche dependan del mes del año y la latitud a la que se encuentra el observador.</w:t>
-      </w:r>
-    </w:p>
-    <w:p>
-      <w:pPr>
-        <w:pStyle w:val="ListParagraph"/>
-        <w:ind w:hanging="0"/>
-        <w:rPr>
-          <w:rFonts w:ascii="Arial" w:hAnsi="Arial" w:cs="Arial"/>
-          <w:sz w:val="24"/>
-          <w:szCs w:val="24"/>
-        </w:rPr>
-      </w:pPr>
-      <w:r>
-        <w:rPr/>
-      </w:r>
-    </w:p>
-    <w:p>
-      <w:pPr>
-        <w:pStyle w:val="Normal"/>
-        <w:rPr/>
-      </w:pPr>
-      <w:r>
-        <w:rPr>
-          <w:rFonts w:cs="Arial" w:ascii="Arial" w:hAnsi="Arial"/>
-          <w:sz w:val="24"/>
-          <w:szCs w:val="24"/>
-        </w:rPr>
-        <w:t>Materiales:</w:t>
+        <w:jc w:val="both"/>
+        <w:rPr/>
+      </w:pPr>
+      <w:r>
+        <w:rPr>
+          <w:rFonts w:cs="Arial" w:ascii="Arial" w:hAnsi="Arial"/>
+          <w:sz w:val="24"/>
+          <w:szCs w:val="24"/>
+        </w:rPr>
+        <w:t>Procedimiento:</w:t>
       </w:r>
     </w:p>
     <w:p>
@@ -3393,15 +3175,7 @@
           <w:sz w:val="24"/>
           <w:szCs w:val="24"/>
         </w:rPr>
-        <w:t>2 octavos de cartulina</w:t>
-      </w:r>
-      <w:r>
-        <w:rPr>
-          <w:rFonts w:cs="Arial" w:ascii="Arial" w:hAnsi="Arial"/>
-          <w:sz w:val="24"/>
-          <w:szCs w:val="24"/>
-        </w:rPr>
-        <w:t xml:space="preserve"> </w:t>
+        <w:t>Cortar ambas piezas de la fotocopia a lo largo de la línea continua</w:t>
       </w:r>
     </w:p>
     <w:p>
@@ -3419,37 +3193,7 @@
           <w:sz w:val="24"/>
           <w:szCs w:val="24"/>
         </w:rPr>
-        <w:t>Fotocopia del simulador solar (ver figura en siguiente página)</w:t>
-      </w:r>
-    </w:p>
-    <w:p>
-      <w:pPr>
-        <w:pStyle w:val="ListParagraph"/>
-        <w:rPr>
-          <w:rFonts w:ascii="Arial" w:hAnsi="Arial" w:cs="Arial"/>
-          <w:sz w:val="24"/>
-          <w:szCs w:val="24"/>
-        </w:rPr>
-      </w:pPr>
-      <w:r>
-        <w:rPr/>
-      </w:r>
-    </w:p>
-    <w:p>
-      <w:pPr>
-        <w:pStyle w:val="ListParagraph"/>
-        <w:spacing w:lineRule="auto" w:line="360"/>
-        <w:ind w:hanging="0"/>
-        <w:jc w:val="both"/>
-        <w:rPr/>
-      </w:pPr>
-      <w:r>
-        <w:rPr>
-          <w:rFonts w:cs="Arial" w:ascii="Arial" w:hAnsi="Arial"/>
-          <w:sz w:val="24"/>
-          <w:szCs w:val="24"/>
-        </w:rPr>
-        <w:t>Procedimiento:</w:t>
+        <w:t>Pegar la pieza principal en un octavo de cartulina y el disco de horizonte en otro.</w:t>
       </w:r>
     </w:p>
     <w:p>
@@ -3457,7 +3201,7 @@
         <w:pStyle w:val="ListParagraph"/>
         <w:numPr>
           <w:ilvl w:val="0"/>
-          <w:numId w:val="12"/>
+          <w:numId w:val="11"/>
         </w:numPr>
         <w:rPr/>
       </w:pPr>
@@ -3467,31 +3211,7 @@
           <w:sz w:val="24"/>
           <w:szCs w:val="24"/>
         </w:rPr>
-        <w:t xml:space="preserve">Cortar ambas piezas </w:t>
-      </w:r>
-      <w:r>
-        <w:rPr>
-          <w:rFonts w:cs="Arial" w:ascii="Arial" w:hAnsi="Arial"/>
-          <w:sz w:val="24"/>
-          <w:szCs w:val="24"/>
-        </w:rPr>
-        <w:t>de la fotocopia</w:t>
-      </w:r>
-      <w:r>
-        <w:rPr>
-          <w:rFonts w:cs="Arial" w:ascii="Arial" w:hAnsi="Arial"/>
-          <w:sz w:val="24"/>
-          <w:szCs w:val="24"/>
-        </w:rPr>
-        <w:t xml:space="preserve"> </w:t>
-      </w:r>
-      <w:r>
-        <w:rPr>
-          <w:rFonts w:cs="Arial" w:ascii="Arial" w:hAnsi="Arial"/>
-          <w:sz w:val="24"/>
-          <w:szCs w:val="24"/>
-        </w:rPr>
-        <w:t>a lo largo de la línea continua.</w:t>
+        <w:t>Quite el área negra del pedazo principal</w:t>
       </w:r>
     </w:p>
     <w:p>
@@ -3499,7 +3219,7 @@
         <w:pStyle w:val="ListParagraph"/>
         <w:numPr>
           <w:ilvl w:val="0"/>
-          <w:numId w:val="12"/>
+          <w:numId w:val="11"/>
         </w:numPr>
         <w:rPr/>
       </w:pPr>
@@ -3509,7 +3229,7 @@
           <w:sz w:val="24"/>
           <w:szCs w:val="24"/>
         </w:rPr>
-        <w:t>Quite el área negra del pedazo principal.</w:t>
+        <w:t>Doble la pieza principal a lo largo de la línea punteada recta. Es bueno doblar la pieza en varias ocasiones para un uso más fácil del simulador.</w:t>
       </w:r>
     </w:p>
     <w:p>
@@ -3517,7 +3237,7 @@
         <w:pStyle w:val="ListParagraph"/>
         <w:numPr>
           <w:ilvl w:val="0"/>
-          <w:numId w:val="12"/>
+          <w:numId w:val="11"/>
         </w:numPr>
         <w:rPr/>
       </w:pPr>
@@ -3527,7 +3247,7 @@
           <w:sz w:val="24"/>
           <w:szCs w:val="24"/>
         </w:rPr>
-        <w:t>Doble la pieza principal a lo largo de la línea punteada recta. Es bueno doblar la pieza en varias ocasiones para un uso más fácil del simulador.</w:t>
+        <w:t>Corte una muesca pequeña en la N del disco del horizonte. Debe ser bastante grande para que la cartulina pase por ella</w:t>
       </w:r>
     </w:p>
     <w:p>
@@ -3535,7 +3255,7 @@
         <w:pStyle w:val="ListParagraph"/>
         <w:numPr>
           <w:ilvl w:val="0"/>
-          <w:numId w:val="12"/>
+          <w:numId w:val="11"/>
         </w:numPr>
         <w:rPr/>
       </w:pPr>
@@ -3545,7 +3265,7 @@
           <w:sz w:val="24"/>
           <w:szCs w:val="24"/>
         </w:rPr>
-        <w:t>Corte una muesca pequeña en la N del disco del horizonte. Debe ser bastante grande para que la cartulina pase por ella.</w:t>
+        <w:t>Pegue el cuadrante de Nordeste del disco del horizonte (figura 4) sobre el cuadrante gris de la pieza principal. Es muy importante que al plegar el simulador el punto cardinal W quede en la latitud 90°</w:t>
       </w:r>
     </w:p>
     <w:p>
@@ -3553,7 +3273,7 @@
         <w:pStyle w:val="ListParagraph"/>
         <w:numPr>
           <w:ilvl w:val="0"/>
-          <w:numId w:val="12"/>
+          <w:numId w:val="11"/>
         </w:numPr>
         <w:rPr/>
       </w:pPr>
@@ -3563,7 +3283,7 @@
           <w:sz w:val="24"/>
           <w:szCs w:val="24"/>
         </w:rPr>
-        <w:t>Pegue el cuadrante de Nordeste del disco del horizonte (figura 4) sobre el cuadrante gris de la pieza principal. Es muy importante que al plegar el simulador el punto cardinal W quede en la latitud 90°.</w:t>
+        <w:t>Cuando introducimos la marca N del disco del horizonte dentro de la zona de latitudes, el disco del horizonte debe permanecer perpendicular a la pieza principal</w:t>
       </w:r>
     </w:p>
     <w:p>
@@ -3571,7 +3291,7 @@
         <w:pStyle w:val="ListParagraph"/>
         <w:numPr>
           <w:ilvl w:val="0"/>
-          <w:numId w:val="12"/>
+          <w:numId w:val="11"/>
         </w:numPr>
         <w:rPr/>
       </w:pPr>
@@ -3581,71 +3301,63 @@
           <w:sz w:val="24"/>
           <w:szCs w:val="24"/>
         </w:rPr>
-        <w:t>Cuando introducimos la marca N del disco del horizonte dentro de la zona de latitudes, el disco del horizonte debe permanecer perpendicular a la pieza principal.</w:t>
-      </w:r>
-    </w:p>
-    <w:p>
-      <w:pPr>
-        <w:pStyle w:val="ListParagraph"/>
-        <w:numPr>
-          <w:ilvl w:val="0"/>
-          <w:numId w:val="12"/>
-        </w:numPr>
-        <w:rPr/>
-      </w:pPr>
-      <w:r>
-        <w:rPr>
-          <w:rFonts w:cs="Arial" w:ascii="Arial" w:hAnsi="Arial"/>
-          <w:sz w:val="24"/>
-          <w:szCs w:val="24"/>
-        </w:rPr>
-        <w:t>Es muy importante pegar las diversas piezas cuidadosamente para obtener la precisión máxima.</w:t>
-      </w:r>
-    </w:p>
-    <w:p>
-      <w:pPr>
-        <w:pStyle w:val="ListParagraph"/>
-        <w:ind w:hanging="0"/>
-        <w:rPr>
-          <w:rFonts w:ascii="Arial" w:hAnsi="Arial" w:cs="Arial"/>
-          <w:sz w:val="24"/>
-          <w:szCs w:val="24"/>
-        </w:rPr>
-      </w:pPr>
-      <w:r>
-        <w:rPr/>
-      </w:r>
-    </w:p>
-    <w:p>
-      <w:pPr>
-        <w:pStyle w:val="ListParagraph"/>
-        <w:rPr>
-          <w:rFonts w:ascii="Arial" w:hAnsi="Arial" w:cs="Arial"/>
-          <w:sz w:val="24"/>
-          <w:szCs w:val="24"/>
-        </w:rPr>
-      </w:pPr>
-      <w:r>
-        <w:rPr/>
-      </w:r>
-    </w:p>
-    <w:p>
-      <w:pPr>
-        <w:pStyle w:val="ListParagraph"/>
-        <w:rPr>
-          <w:rFonts w:ascii="Arial" w:hAnsi="Arial" w:cs="Arial"/>
-          <w:sz w:val="24"/>
-          <w:szCs w:val="24"/>
-        </w:rPr>
-      </w:pPr>
-      <w:r>
-        <w:rPr/>
-      </w:r>
-      <w:r>
+        <w:t>Es muy importante pegar las diversas piezas cuidadosamente para obtener la precisión máxima</w:t>
+      </w:r>
+    </w:p>
+    <w:p>
+      <w:pPr>
+        <w:pStyle w:val="ListParagraph"/>
+        <w:ind w:left="720" w:hanging="0"/>
+        <w:rPr>
+          <w:rFonts w:ascii="Arial" w:hAnsi="Arial" w:cs="Arial"/>
+          <w:sz w:val="24"/>
+          <w:szCs w:val="24"/>
+        </w:rPr>
+      </w:pPr>
+      <w:r>
+        <w:rPr>
+          <w:rFonts w:cs="Arial" w:ascii="Arial" w:hAnsi="Arial"/>
+          <w:sz w:val="24"/>
+          <w:szCs w:val="24"/>
+        </w:rPr>
+      </w:r>
+    </w:p>
+    <w:p>
+      <w:pPr>
+        <w:pStyle w:val="ListParagraph"/>
+        <w:rPr>
+          <w:rFonts w:ascii="Arial" w:hAnsi="Arial" w:cs="Arial"/>
+          <w:sz w:val="24"/>
+          <w:szCs w:val="24"/>
+        </w:rPr>
+      </w:pPr>
+      <w:r>
+        <w:rPr>
+          <w:rFonts w:cs="Arial" w:ascii="Arial" w:hAnsi="Arial"/>
+          <w:sz w:val="24"/>
+          <w:szCs w:val="24"/>
+        </w:rPr>
+      </w:r>
+    </w:p>
+    <w:p>
+      <w:pPr>
+        <w:pStyle w:val="ListParagraph"/>
+        <w:rPr>
+          <w:rFonts w:ascii="Arial" w:hAnsi="Arial" w:cs="Arial"/>
+          <w:sz w:val="24"/>
+          <w:szCs w:val="24"/>
+        </w:rPr>
+      </w:pPr>
+      <w:r>
+        <w:rPr>
+          <w:rFonts w:cs="Arial" w:ascii="Arial" w:hAnsi="Arial"/>
+          <w:sz w:val="24"/>
+          <w:szCs w:val="24"/>
+        </w:rPr>
         <mc:AlternateContent>
           <mc:Choice Requires="wps">
             <w:drawing>
-              <wp:anchor behindDoc="0" distT="0" distB="0" distL="0" distR="0" simplePos="0" locked="0" layoutInCell="1" allowOverlap="1" relativeHeight="49">
+              <wp:anchor behindDoc="0" distT="0" distB="0" distL="0" distR="0" simplePos="0" locked="0" layoutInCell="1" allowOverlap="1" relativeHeight="34">
                 <wp:simplePos x="0" y="0"/>
                 <wp:positionH relativeFrom="column">
                   <wp:align>center</wp:align>
@@ -3653,36 +3365,52 @@
                 <wp:positionV relativeFrom="paragraph">
                   <wp:posOffset>635</wp:posOffset>
                 </wp:positionV>
-                <wp:extent cx="4283075" cy="4201795"/>
+                <wp:extent cx="4283710" cy="4202430"/>
                 <wp:effectExtent l="0" t="0" r="0" b="0"/>
                 <wp:wrapSquare wrapText="largest"/>
                 <wp:docPr id="20" name="Frame1"/>
                 <a:graphic xmlns:a="http://schemas.openxmlformats.org/drawingml/2006/main">
                   <a:graphicData uri="http://schemas.microsoft.com/office/word/2010/wordprocessingShape">
                     <wps:wsp>
-                      <wps:cNvSpPr txBox="1"/>
+                      <wps:cNvSpPr/>
                       <wps:spPr>
                         <a:xfrm>
                           <a:off x="0" y="0"/>
-                          <a:ext cx="4283075" cy="4201795"/>
+                          <a:ext cx="4282920" cy="4201920"/>
                         </a:xfrm>
-                        <a:prstGeom prst="rect"/>
+                        <a:prstGeom prst="rect">
+                          <a:avLst/>
+                        </a:prstGeom>
+                        <a:noFill/>
+                        <a:ln>
+                          <a:noFill/>
+                        </a:ln>
                       </wps:spPr>
+                      <wps:style>
+                        <a:lnRef idx="0"/>
+                        <a:fillRef idx="0"/>
+                        <a:effectRef idx="0"/>
+                        <a:fontRef idx="minor"/>
+                      </wps:style>
                       <wps:txbx>
                         <w:txbxContent>
                           <w:p>
                             <w:pPr>
                               <w:pStyle w:val="Illustration"/>
                               <w:spacing w:before="120" w:after="120"/>
-                              <w:rPr/>
+                              <w:rPr>
+                                <w:color w:val="auto"/>
+                              </w:rPr>
                             </w:pPr>
                             <w:r>
-                              <w:rPr/>
+                              <w:rPr>
+                                <w:color w:val="auto"/>
+                              </w:rPr>
                               <w:drawing>
                                 <wp:inline distT="0" distB="0" distL="0" distR="0">
-                                  <wp:extent cx="4283075" cy="3686175"/>
+                                  <wp:extent cx="4283710" cy="3686810"/>
                                   <wp:effectExtent l="0" t="0" r="0" b="0"/>
-                                  <wp:docPr id="21" name="Image3" descr=""/>
+                                  <wp:docPr id="22" name="Image3" descr=""/>
                                   <wp:cNvGraphicFramePr>
                                     <a:graphicFrameLocks xmlns:a="http://schemas.openxmlformats.org/drawingml/2006/main" noChangeAspect="1"/>
                                   </wp:cNvGraphicFramePr>
@@ -3690,7 +3418,7 @@
                                     <a:graphicData uri="http://schemas.openxmlformats.org/drawingml/2006/picture">
                                       <pic:pic xmlns:pic="http://schemas.openxmlformats.org/drawingml/2006/picture">
                                         <pic:nvPicPr>
-                                          <pic:cNvPr id="21" name="Image3" descr=""/>
+                                          <pic:cNvPr id="22" name="Image3" descr=""/>
                                           <pic:cNvPicPr>
                                             <a:picLocks noChangeAspect="1" noChangeArrowheads="1"/>
                                           </pic:cNvPicPr>
@@ -3704,7 +3432,7 @@
                                         <pic:spPr bwMode="auto">
                                           <a:xfrm>
                                             <a:off x="0" y="0"/>
-                                            <a:ext cx="4283075" cy="3686175"/>
+                                            <a:ext cx="4283710" cy="3686810"/>
                                           </a:xfrm>
                                           <a:prstGeom prst="rect">
                                             <a:avLst/>
@@ -3719,15 +3447,20 @@
                             <w:r>
                               <w:rPr>
                                 <w:vanish/>
+                                <w:color w:val="auto"/>
                               </w:rPr>
                               <w:br/>
                             </w:r>
                             <w:r>
-                              <w:rPr/>
+                              <w:rPr>
+                                <w:color w:val="auto"/>
+                              </w:rPr>
                               <w:t xml:space="preserve">Illustration </w:t>
                             </w:r>
                             <w:r>
-                              <w:rPr/>
+                              <w:rPr>
+                                <w:color w:val="auto"/>
+                              </w:rPr>
                               <w:fldChar w:fldCharType="begin"/>
                             </w:r>
                             <w:r>
@@ -3747,17 +3480,15 @@
                               <w:fldChar w:fldCharType="end"/>
                             </w:r>
                             <w:r>
-                              <w:rPr/>
-                              <w:t xml:space="preserve">: Simulador solar. </w:t>
-                            </w:r>
-                            <w:r>
-                              <w:rPr/>
-                              <w:t>Pieza principal (izquierda). Disco del horizonte (derecha).</w:t>
+                              <w:rPr>
+                                <w:color w:val="auto"/>
+                              </w:rPr>
+                              <w:t>: Simulador solar. Pieza principal (izquierda). Disco del horizonte (derecha).</w:t>
                             </w:r>
                           </w:p>
                         </w:txbxContent>
                       </wps:txbx>
-                      <wps:bodyPr anchor="t" lIns="0" tIns="0" rIns="0" bIns="0">
+                      <wps:bodyPr lIns="0" rIns="0" tIns="0" bIns="0">
                         <a:noAutofit/>
                       </wps:bodyPr>
                     </wps:wsp>
@@ -3768,22 +3499,29 @@
           </mc:Choice>
           <mc:Fallback>
             <w:pict>
-              <v:rect style="position:absolute;rotation:0;width:337.25pt;height:330.85pt;mso-wrap-distance-left:0pt;mso-wrap-distance-right:0pt;mso-wrap-distance-top:0pt;mso-wrap-distance-bottom:0pt;margin-top:0pt;mso-position-vertical:top;mso-position-vertical-relative:text;margin-left:52.35pt;mso-position-horizontal:center;mso-position-horizontal-relative:text">
-                <v:textbox inset="0in,0in,0in,0in">
+              <v:rect id="shape_0" ID="Frame1" stroked="f" style="position:absolute;margin-left:52.3pt;margin-top:0.05pt;width:337.2pt;height:330.8pt;mso-position-horizontal:center">
+                <w10:wrap type="square"/>
+                <v:fill o:detectmouseclick="t" on="false"/>
+                <v:stroke color="#3465a4" joinstyle="round" endcap="flat"/>
+                <v:textbox>
                   <w:txbxContent>
                     <w:p>
                       <w:pPr>
                         <w:pStyle w:val="Illustration"/>
                         <w:spacing w:before="120" w:after="120"/>
-                        <w:rPr/>
+                        <w:rPr>
+                          <w:color w:val="auto"/>
+                        </w:rPr>
                       </w:pPr>
                       <w:r>
-                        <w:rPr/>
+                        <w:rPr>
+                          <w:color w:val="auto"/>
+                        </w:rPr>
                         <w:drawing>
                           <wp:inline distT="0" distB="0" distL="0" distR="0">
-                            <wp:extent cx="4283075" cy="3686175"/>
+                            <wp:extent cx="4283710" cy="3686810"/>
                             <wp:effectExtent l="0" t="0" r="0" b="0"/>
-                            <wp:docPr id="22" name="Image3" descr=""/>
+                            <wp:docPr id="23" name="Image3" descr=""/>
                             <wp:cNvGraphicFramePr>
                               <a:graphicFrameLocks xmlns:a="http://schemas.openxmlformats.org/drawingml/2006/main" noChangeAspect="1"/>
                             </wp:cNvGraphicFramePr>
@@ -3791,7 +3529,7 @@
                               <a:graphicData uri="http://schemas.openxmlformats.org/drawingml/2006/picture">
                                 <pic:pic xmlns:pic="http://schemas.openxmlformats.org/drawingml/2006/picture">
                                   <pic:nvPicPr>
-                                    <pic:cNvPr id="22" name="Image3" descr=""/>
+                                    <pic:cNvPr id="23" name="Image3" descr=""/>
                                     <pic:cNvPicPr>
                                       <a:picLocks noChangeAspect="1" noChangeArrowheads="1"/>
                                     </pic:cNvPicPr>
@@ -3805,7 +3543,7 @@
                                   <pic:spPr bwMode="auto">
                                     <a:xfrm>
                                       <a:off x="0" y="0"/>
-                                      <a:ext cx="4283075" cy="3686175"/>
+                                      <a:ext cx="4283710" cy="3686810"/>
                                     </a:xfrm>
                                     <a:prstGeom prst="rect">
                                       <a:avLst/>
@@ -3820,15 +3558,20 @@
                       <w:r>
                         <w:rPr>
                           <w:vanish/>
+                          <w:color w:val="auto"/>
                         </w:rPr>
                         <w:br/>
                       </w:r>
                       <w:r>
-                        <w:rPr/>
+                        <w:rPr>
+                          <w:color w:val="auto"/>
+                        </w:rPr>
                         <w:t xml:space="preserve">Illustration </w:t>
                       </w:r>
                       <w:r>
-                        <w:rPr/>
+                        <w:rPr>
+                          <w:color w:val="auto"/>
+                        </w:rPr>
                         <w:fldChar w:fldCharType="begin"/>
                       </w:r>
                       <w:r>
@@ -3848,17 +3591,14 @@
                         <w:fldChar w:fldCharType="end"/>
                       </w:r>
                       <w:r>
-                        <w:rPr/>
-                        <w:t xml:space="preserve">: Simulador solar. </w:t>
-                      </w:r>
-                      <w:r>
-                        <w:rPr/>
-                        <w:t>Pieza principal (izquierda). Disco del horizonte (derecha).</w:t>
+                        <w:rPr>
+                          <w:color w:val="auto"/>
+                        </w:rPr>
+                        <w:t>: Simulador solar. Pieza principal (izquierda). Disco del horizonte (derecha).</w:t>
                       </w:r>
                     </w:p>
                   </w:txbxContent>
                 </v:textbox>
-                <w10:wrap type="square" side="left"/>
               </v:rect>
             </w:pict>
           </mc:Fallback>
@@ -3880,342 +3620,163 @@
         </w:rPr>
       </w:pPr>
       <w:r>
-        <w:rPr/>
-      </w:r>
-    </w:p>
-    <w:p>
-      <w:pPr>
-        <w:pStyle w:val="ListParagraph"/>
-        <w:rPr>
-          <w:rFonts w:ascii="Arial" w:hAnsi="Arial" w:cs="Arial"/>
-          <w:sz w:val="24"/>
-          <w:szCs w:val="24"/>
-        </w:rPr>
-      </w:pPr>
-      <w:r>
-        <w:rPr/>
-      </w:r>
-    </w:p>
-    <w:p>
-      <w:pPr>
-        <w:pStyle w:val="ListParagraph"/>
-        <w:rPr>
-          <w:rFonts w:ascii="Arial" w:hAnsi="Arial" w:cs="Arial"/>
-          <w:sz w:val="24"/>
-          <w:szCs w:val="24"/>
-        </w:rPr>
-      </w:pPr>
-      <w:r>
-        <w:rPr/>
-      </w:r>
-    </w:p>
-    <w:p>
-      <w:pPr>
-        <w:pStyle w:val="ListParagraph"/>
-        <w:rPr>
-          <w:rFonts w:ascii="Arial" w:hAnsi="Arial" w:cs="Arial"/>
-          <w:sz w:val="24"/>
-          <w:szCs w:val="24"/>
-        </w:rPr>
-      </w:pPr>
-      <w:r>
-        <w:rPr/>
-      </w:r>
-    </w:p>
-    <w:p>
-      <w:pPr>
-        <w:pStyle w:val="ListParagraph"/>
-        <w:rPr>
-          <w:rFonts w:ascii="Arial" w:hAnsi="Arial" w:cs="Arial"/>
-          <w:sz w:val="24"/>
-          <w:szCs w:val="24"/>
-        </w:rPr>
-      </w:pPr>
-      <w:r>
-        <w:rPr/>
-      </w:r>
-    </w:p>
-    <w:p>
-      <w:pPr>
-        <w:pStyle w:val="ListParagraph"/>
-        <w:rPr>
-          <w:rFonts w:ascii="Arial" w:hAnsi="Arial" w:cs="Arial"/>
-          <w:sz w:val="24"/>
-          <w:szCs w:val="24"/>
-        </w:rPr>
-      </w:pPr>
-      <w:r>
-        <w:rPr/>
-      </w:r>
-    </w:p>
-    <w:p>
-      <w:pPr>
-        <w:pStyle w:val="ListParagraph"/>
-        <w:rPr>
-          <w:rFonts w:ascii="Arial" w:hAnsi="Arial" w:cs="Arial"/>
-          <w:sz w:val="24"/>
-          <w:szCs w:val="24"/>
-        </w:rPr>
-      </w:pPr>
-      <w:r>
-        <w:rPr/>
-      </w:r>
-    </w:p>
-    <w:p>
-      <w:pPr>
-        <w:pStyle w:val="ListParagraph"/>
-        <w:rPr>
-          <w:rFonts w:ascii="Arial" w:hAnsi="Arial" w:cs="Arial"/>
-          <w:sz w:val="24"/>
-          <w:szCs w:val="24"/>
-        </w:rPr>
-      </w:pPr>
-      <w:r>
-        <w:rPr/>
-      </w:r>
-    </w:p>
-    <w:p>
-      <w:pPr>
-        <w:pStyle w:val="ListParagraph"/>
-        <w:rPr>
-          <w:rFonts w:ascii="Arial" w:hAnsi="Arial" w:cs="Arial"/>
-          <w:sz w:val="24"/>
-          <w:szCs w:val="24"/>
-        </w:rPr>
-      </w:pPr>
-      <w:r>
-        <w:rPr/>
-      </w:r>
-    </w:p>
-    <w:p>
-      <w:pPr>
-        <w:pStyle w:val="ListParagraph"/>
-        <w:rPr>
-          <w:rFonts w:ascii="Arial" w:hAnsi="Arial" w:cs="Arial"/>
-          <w:sz w:val="24"/>
-          <w:szCs w:val="24"/>
-        </w:rPr>
-      </w:pPr>
-      <w:r>
-        <w:rPr/>
-      </w:r>
-    </w:p>
-    <w:p>
-      <w:pPr>
-        <w:pStyle w:val="ListParagraph"/>
-        <w:rPr>
-          <w:rFonts w:ascii="Arial" w:hAnsi="Arial" w:cs="Arial"/>
-          <w:sz w:val="24"/>
-          <w:szCs w:val="24"/>
-        </w:rPr>
-      </w:pPr>
-      <w:r>
-        <w:rPr/>
-      </w:r>
-    </w:p>
-    <w:p>
-      <w:pPr>
-        <w:pStyle w:val="ListParagraph"/>
-        <w:rPr>
-          <w:rFonts w:ascii="Arial" w:hAnsi="Arial" w:cs="Arial"/>
-          <w:sz w:val="24"/>
-          <w:szCs w:val="24"/>
-        </w:rPr>
-      </w:pPr>
-      <w:r>
-        <w:rPr/>
-      </w:r>
-    </w:p>
-    <w:p>
-      <w:pPr>
-        <w:pStyle w:val="ListParagraph"/>
-        <w:rPr>
-          <w:rFonts w:ascii="Arial" w:hAnsi="Arial" w:cs="Arial"/>
-          <w:sz w:val="24"/>
-          <w:szCs w:val="24"/>
-        </w:rPr>
-      </w:pPr>
-      <w:r>
-        <w:rPr/>
-      </w:r>
-    </w:p>
-    <w:p>
-      <w:pPr>
-        <w:pStyle w:val="ListParagraph"/>
-        <w:rPr>
-          <w:rFonts w:ascii="Arial" w:hAnsi="Arial" w:cs="Arial"/>
-          <w:sz w:val="24"/>
-          <w:szCs w:val="24"/>
-        </w:rPr>
-      </w:pPr>
-      <w:r>
-        <w:rPr/>
-      </w:r>
-    </w:p>
-    <w:p>
-      <w:pPr>
-        <w:pStyle w:val="ListParagraph"/>
-        <w:rPr>
-          <w:rFonts w:ascii="Arial" w:hAnsi="Arial" w:cs="Arial"/>
-          <w:sz w:val="24"/>
-          <w:szCs w:val="24"/>
-        </w:rPr>
-      </w:pPr>
-      <w:r>
-        <w:rPr/>
-      </w:r>
-    </w:p>
-    <w:p>
-      <w:pPr>
-        <w:pStyle w:val="ListParagraph"/>
-        <w:rPr>
-          <w:rFonts w:ascii="Arial" w:hAnsi="Arial" w:cs="Arial"/>
-          <w:sz w:val="24"/>
-          <w:szCs w:val="24"/>
-        </w:rPr>
-      </w:pPr>
-      <w:r>
-        <w:rPr/>
-      </w:r>
-    </w:p>
-    <w:p>
-      <w:pPr>
-        <w:pStyle w:val="ListParagraph"/>
-        <w:rPr>
-          <w:rFonts w:ascii="Arial" w:hAnsi="Arial" w:cs="Arial"/>
-          <w:sz w:val="24"/>
-          <w:szCs w:val="24"/>
-        </w:rPr>
-      </w:pPr>
-      <w:r>
-        <w:rPr/>
-      </w:r>
-    </w:p>
-    <w:p>
-      <w:pPr>
-        <w:pStyle w:val="ListParagraph"/>
-        <w:rPr>
-          <w:rFonts w:ascii="Arial" w:hAnsi="Arial" w:cs="Arial"/>
-          <w:sz w:val="24"/>
-          <w:szCs w:val="24"/>
-        </w:rPr>
-      </w:pPr>
-      <w:r>
-        <w:rPr/>
-      </w:r>
-    </w:p>
-    <w:p>
-      <w:pPr>
-        <w:pStyle w:val="ListParagraph"/>
-        <w:rPr>
-          <w:rFonts w:ascii="Arial" w:hAnsi="Arial" w:cs="Arial"/>
-          <w:sz w:val="24"/>
-          <w:szCs w:val="24"/>
-        </w:rPr>
-      </w:pPr>
-      <w:r>
-        <w:rPr/>
-      </w:r>
-    </w:p>
-    <w:p>
-      <w:pPr>
-        <w:pStyle w:val="ListParagraph"/>
-        <w:rPr>
-          <w:rFonts w:ascii="Arial" w:hAnsi="Arial" w:cs="Arial"/>
-          <w:sz w:val="24"/>
-          <w:szCs w:val="24"/>
-        </w:rPr>
-      </w:pPr>
-      <w:r>
-        <w:rPr/>
-      </w:r>
-    </w:p>
-    <w:p>
-      <w:pPr>
-        <w:pStyle w:val="ListParagraph"/>
-        <w:rPr>
-          <w:rFonts w:ascii="Arial" w:hAnsi="Arial" w:cs="Arial"/>
-          <w:sz w:val="24"/>
-          <w:szCs w:val="24"/>
-        </w:rPr>
-      </w:pPr>
-      <w:r>
-        <w:rPr/>
+        <w:rPr>
+          <w:rFonts w:cs="Arial" w:ascii="Arial" w:hAnsi="Arial"/>
+          <w:sz w:val="24"/>
+          <w:szCs w:val="24"/>
+        </w:rPr>
+      </w:r>
+    </w:p>
+    <w:p>
+      <w:pPr>
+        <w:pStyle w:val="ListParagraph"/>
+        <w:rPr>
+          <w:rFonts w:ascii="Arial" w:hAnsi="Arial" w:cs="Arial"/>
+          <w:sz w:val="24"/>
+          <w:szCs w:val="24"/>
+        </w:rPr>
+      </w:pPr>
+      <w:r>
+        <w:rPr>
+          <w:rFonts w:cs="Arial" w:ascii="Arial" w:hAnsi="Arial"/>
+          <w:sz w:val="24"/>
+          <w:szCs w:val="24"/>
+        </w:rPr>
+      </w:r>
+    </w:p>
+    <w:p>
+      <w:pPr>
+        <w:pStyle w:val="ListParagraph"/>
+        <w:rPr>
+          <w:rFonts w:ascii="Arial" w:hAnsi="Arial" w:cs="Arial"/>
+          <w:sz w:val="24"/>
+          <w:szCs w:val="24"/>
+        </w:rPr>
+      </w:pPr>
+      <w:r>
+        <w:rPr>
+          <w:rFonts w:cs="Arial" w:ascii="Arial" w:hAnsi="Arial"/>
+          <w:sz w:val="24"/>
+          <w:szCs w:val="24"/>
+        </w:rPr>
+      </w:r>
+    </w:p>
+    <w:p>
+      <w:pPr>
+        <w:pStyle w:val="ListParagraph"/>
+        <w:rPr>
+          <w:rFonts w:ascii="Arial" w:hAnsi="Arial" w:cs="Arial"/>
+          <w:sz w:val="24"/>
+          <w:szCs w:val="24"/>
+        </w:rPr>
+      </w:pPr>
+      <w:r>
+        <w:rPr>
+          <w:rFonts w:cs="Arial" w:ascii="Arial" w:hAnsi="Arial"/>
+          <w:sz w:val="24"/>
+          <w:szCs w:val="24"/>
+        </w:rPr>
+      </w:r>
+    </w:p>
+    <w:p>
+      <w:pPr>
+        <w:pStyle w:val="ListParagraph"/>
+        <w:rPr>
+          <w:rFonts w:ascii="Arial" w:hAnsi="Arial" w:cs="Arial"/>
+          <w:sz w:val="24"/>
+          <w:szCs w:val="24"/>
+        </w:rPr>
+      </w:pPr>
+      <w:r>
+        <w:rPr>
+          <w:rFonts w:cs="Arial" w:ascii="Arial" w:hAnsi="Arial"/>
+          <w:sz w:val="24"/>
+          <w:szCs w:val="24"/>
+        </w:rPr>
+      </w:r>
+    </w:p>
+    <w:p>
+      <w:pPr>
+        <w:pStyle w:val="ListParagraph"/>
+        <w:rPr>
+          <w:rFonts w:ascii="Arial" w:hAnsi="Arial" w:cs="Arial"/>
+          <w:sz w:val="24"/>
+          <w:szCs w:val="24"/>
+        </w:rPr>
+      </w:pPr>
+      <w:r>
+        <w:rPr>
+          <w:rFonts w:cs="Arial" w:ascii="Arial" w:hAnsi="Arial"/>
+          <w:sz w:val="24"/>
+          <w:szCs w:val="24"/>
+        </w:rPr>
+      </w:r>
+    </w:p>
+    <w:p>
+      <w:pPr>
+        <w:pStyle w:val="ListParagraph"/>
+        <w:rPr>
+          <w:rFonts w:ascii="Arial" w:hAnsi="Arial" w:cs="Arial"/>
+          <w:sz w:val="24"/>
+          <w:szCs w:val="24"/>
+        </w:rPr>
+      </w:pPr>
+      <w:r>
+        <w:rPr>
+          <w:rFonts w:cs="Arial" w:ascii="Arial" w:hAnsi="Arial"/>
+          <w:sz w:val="24"/>
+          <w:szCs w:val="24"/>
+        </w:rPr>
+      </w:r>
+    </w:p>
+    <w:p>
+      <w:pPr>
+        <w:pStyle w:val="ListParagraph"/>
+        <w:ind w:hanging="0"/>
+        <w:rPr>
+          <w:rFonts w:ascii="Arial" w:hAnsi="Arial" w:cs="Arial"/>
+          <w:sz w:val="24"/>
+          <w:szCs w:val="24"/>
+        </w:rPr>
+      </w:pPr>
+      <w:r>
+        <w:rPr>
+          <w:rFonts w:cs="Arial" w:ascii="Arial" w:hAnsi="Arial"/>
+          <w:sz w:val="24"/>
+          <w:szCs w:val="24"/>
+        </w:rPr>
+      </w:r>
+    </w:p>
+    <w:p>
+      <w:pPr>
+        <w:pStyle w:val="ListParagraph"/>
+        <w:rPr>
+          <w:rFonts w:ascii="Arial" w:hAnsi="Arial" w:cs="Arial"/>
+          <w:sz w:val="24"/>
+          <w:szCs w:val="24"/>
+        </w:rPr>
+      </w:pPr>
+      <w:r>
+        <w:rPr>
+          <w:rFonts w:cs="Arial" w:ascii="Arial" w:hAnsi="Arial"/>
+          <w:sz w:val="24"/>
+          <w:szCs w:val="24"/>
+        </w:rPr>
       </w:r>
     </w:p>
     <w:p>
       <w:pPr>
         <w:pStyle w:val="Normal"/>
         <w:jc w:val="both"/>
-        <w:rPr>
-          <w:rFonts w:ascii="Arial" w:hAnsi="Arial" w:cs="Arial"/>
-          <w:sz w:val="24"/>
-          <w:szCs w:val="24"/>
-        </w:rPr>
-      </w:pPr>
-      <w:r>
-        <w:rPr/>
-      </w:r>
-    </w:p>
-    <w:p>
-      <w:pPr>
-        <w:pStyle w:val="Normal"/>
-        <w:jc w:val="both"/>
-        <w:rPr>
-          <w:rFonts w:ascii="Arial" w:hAnsi="Arial" w:cs="Arial"/>
-          <w:sz w:val="24"/>
-          <w:szCs w:val="24"/>
-        </w:rPr>
-      </w:pPr>
-      <w:r>
-        <w:rPr/>
-      </w:r>
-    </w:p>
-    <w:p>
-      <w:pPr>
-        <w:pStyle w:val="Normal"/>
-        <w:jc w:val="both"/>
-        <w:rPr/>
-      </w:pPr>
-      <w:r>
-        <w:rPr>
-          <w:rFonts w:cs="Arial" w:ascii="Arial" w:hAnsi="Arial"/>
-          <w:sz w:val="24"/>
-          <w:szCs w:val="24"/>
-        </w:rPr>
-        <w:t xml:space="preserve">Para el taller </w:t>
-      </w:r>
-      <w:r>
-        <w:rPr>
-          <w:rFonts w:cs="Arial" w:ascii="Arial" w:hAnsi="Arial"/>
-          <w:sz w:val="24"/>
-          <w:szCs w:val="24"/>
-        </w:rPr>
-        <w:t>5</w:t>
-      </w:r>
-      <w:r>
-        <w:rPr>
-          <w:rFonts w:cs="Arial" w:ascii="Arial" w:hAnsi="Arial"/>
-          <w:sz w:val="24"/>
-          <w:szCs w:val="24"/>
-        </w:rPr>
-        <w:t xml:space="preserve"> y </w:t>
-      </w:r>
-      <w:r>
-        <w:rPr>
-          <w:rFonts w:cs="Arial" w:ascii="Arial" w:hAnsi="Arial"/>
-          <w:sz w:val="24"/>
-          <w:szCs w:val="24"/>
-        </w:rPr>
-        <w:t>6</w:t>
-      </w:r>
-      <w:r>
-        <w:rPr>
-          <w:rFonts w:cs="Arial" w:ascii="Arial" w:hAnsi="Arial"/>
-          <w:sz w:val="24"/>
-          <w:szCs w:val="24"/>
-        </w:rPr>
-        <w:t xml:space="preserve"> tener en cuenta la información registrada en la siguiente tabla:</w:t>
+        <w:rPr/>
+      </w:pPr>
+      <w:r>
+        <w:rPr>
+          <w:rFonts w:cs="Arial" w:ascii="Arial" w:hAnsi="Arial"/>
+          <w:sz w:val="24"/>
+          <w:szCs w:val="24"/>
+        </w:rPr>
+        <w:t>Para el taller 5 y 6 tener en cuenta la información registrada en la siguiente tabla:</w:t>
         <w:br/>
       </w:r>
     </w:p>
@@ -4228,15 +3789,15 @@
         <w:tblInd w:w="0" w:type="dxa"/>
         <w:tblCellMar>
           <w:top w:w="0" w:type="dxa"/>
-          <w:left w:w="98" w:type="dxa"/>
+          <w:left w:w="93" w:type="dxa"/>
           <w:bottom w:w="0" w:type="dxa"/>
           <w:right w:w="108" w:type="dxa"/>
         </w:tblCellMar>
         <w:tblLook w:noVBand="1" w:val="04a0" w:noHBand="0" w:lastColumn="0" w:firstColumn="1" w:lastRow="0" w:firstRow="1"/>
       </w:tblPr>
       <w:tblGrid>
-        <w:gridCol w:w="1357"/>
-        <w:gridCol w:w="2122"/>
+        <w:gridCol w:w="1356"/>
+        <w:gridCol w:w="2123"/>
         <w:gridCol w:w="1255"/>
         <w:gridCol w:w="1556"/>
         <w:gridCol w:w="837"/>
@@ -4249,7 +3810,7 @@
         </w:trPr>
         <w:tc>
           <w:tcPr>
-            <w:tcW w:w="1357" w:type="dxa"/>
+            <w:tcW w:w="1356" w:type="dxa"/>
             <w:tcBorders/>
             <w:shd w:fill="auto" w:val="clear"/>
           </w:tcPr>
@@ -4275,7 +3836,7 @@
         </w:tc>
         <w:tc>
           <w:tcPr>
-            <w:tcW w:w="2122" w:type="dxa"/>
+            <w:tcW w:w="2123" w:type="dxa"/>
             <w:tcBorders/>
             <w:shd w:fill="auto" w:val="clear"/>
           </w:tcPr>
@@ -4442,7 +4003,7 @@
         </w:trPr>
         <w:tc>
           <w:tcPr>
-            <w:tcW w:w="1357" w:type="dxa"/>
+            <w:tcW w:w="1356" w:type="dxa"/>
             <w:tcBorders/>
             <w:shd w:fill="auto" w:val="clear"/>
           </w:tcPr>
@@ -4468,7 +4029,7 @@
         </w:tc>
         <w:tc>
           <w:tcPr>
-            <w:tcW w:w="2122" w:type="dxa"/>
+            <w:tcW w:w="2123" w:type="dxa"/>
             <w:tcBorders/>
             <w:shd w:fill="auto" w:val="clear"/>
           </w:tcPr>
@@ -4617,7 +4178,7 @@
         </w:trPr>
         <w:tc>
           <w:tcPr>
-            <w:tcW w:w="1357" w:type="dxa"/>
+            <w:tcW w:w="1356" w:type="dxa"/>
             <w:tcBorders/>
             <w:shd w:fill="auto" w:val="clear"/>
           </w:tcPr>
@@ -4643,7 +4204,7 @@
         </w:tc>
         <w:tc>
           <w:tcPr>
-            <w:tcW w:w="2122" w:type="dxa"/>
+            <w:tcW w:w="2123" w:type="dxa"/>
             <w:tcBorders/>
             <w:shd w:fill="auto" w:val="clear"/>
           </w:tcPr>
@@ -4792,7 +4353,7 @@
         </w:trPr>
         <w:tc>
           <w:tcPr>
-            <w:tcW w:w="1357" w:type="dxa"/>
+            <w:tcW w:w="1356" w:type="dxa"/>
             <w:tcBorders/>
             <w:shd w:fill="auto" w:val="clear"/>
           </w:tcPr>
@@ -4818,7 +4379,7 @@
         </w:tc>
         <w:tc>
           <w:tcPr>
-            <w:tcW w:w="2122" w:type="dxa"/>
+            <w:tcW w:w="2123" w:type="dxa"/>
             <w:tcBorders/>
             <w:shd w:fill="auto" w:val="clear"/>
           </w:tcPr>
@@ -4967,7 +4528,7 @@
         </w:trPr>
         <w:tc>
           <w:tcPr>
-            <w:tcW w:w="1357" w:type="dxa"/>
+            <w:tcW w:w="1356" w:type="dxa"/>
             <w:tcBorders/>
             <w:shd w:fill="auto" w:val="clear"/>
           </w:tcPr>
@@ -4993,7 +4554,7 @@
         </w:tc>
         <w:tc>
           <w:tcPr>
-            <w:tcW w:w="2122" w:type="dxa"/>
+            <w:tcW w:w="2123" w:type="dxa"/>
             <w:tcBorders/>
             <w:shd w:fill="auto" w:val="clear"/>
           </w:tcPr>
@@ -5142,7 +4703,7 @@
         </w:trPr>
         <w:tc>
           <w:tcPr>
-            <w:tcW w:w="1357" w:type="dxa"/>
+            <w:tcW w:w="1356" w:type="dxa"/>
             <w:tcBorders/>
             <w:shd w:fill="auto" w:val="clear"/>
           </w:tcPr>
@@ -5168,7 +4729,7 @@
         </w:tc>
         <w:tc>
           <w:tcPr>
-            <w:tcW w:w="2122" w:type="dxa"/>
+            <w:tcW w:w="2123" w:type="dxa"/>
             <w:tcBorders/>
             <w:shd w:fill="auto" w:val="clear"/>
           </w:tcPr>
@@ -5317,7 +4878,7 @@
         </w:trPr>
         <w:tc>
           <w:tcPr>
-            <w:tcW w:w="1357" w:type="dxa"/>
+            <w:tcW w:w="1356" w:type="dxa"/>
             <w:tcBorders/>
             <w:shd w:fill="auto" w:val="clear"/>
           </w:tcPr>
@@ -5343,7 +4904,7 @@
         </w:tc>
         <w:tc>
           <w:tcPr>
-            <w:tcW w:w="2122" w:type="dxa"/>
+            <w:tcW w:w="2123" w:type="dxa"/>
             <w:tcBorders/>
             <w:shd w:fill="auto" w:val="clear"/>
           </w:tcPr>
@@ -5492,7 +5053,7 @@
         </w:trPr>
         <w:tc>
           <w:tcPr>
-            <w:tcW w:w="1357" w:type="dxa"/>
+            <w:tcW w:w="1356" w:type="dxa"/>
             <w:tcBorders/>
             <w:shd w:fill="auto" w:val="clear"/>
           </w:tcPr>
@@ -5518,7 +5079,7 @@
         </w:tc>
         <w:tc>
           <w:tcPr>
-            <w:tcW w:w="2122" w:type="dxa"/>
+            <w:tcW w:w="2123" w:type="dxa"/>
             <w:tcBorders/>
             <w:shd w:fill="auto" w:val="clear"/>
           </w:tcPr>
@@ -5667,7 +5228,7 @@
         </w:trPr>
         <w:tc>
           <w:tcPr>
-            <w:tcW w:w="1357" w:type="dxa"/>
+            <w:tcW w:w="1356" w:type="dxa"/>
             <w:tcBorders/>
             <w:shd w:fill="auto" w:val="clear"/>
           </w:tcPr>
@@ -5693,7 +5254,7 @@
         </w:tc>
         <w:tc>
           <w:tcPr>
-            <w:tcW w:w="2122" w:type="dxa"/>
+            <w:tcW w:w="2123" w:type="dxa"/>
             <w:tcBorders/>
             <w:shd w:fill="auto" w:val="clear"/>
           </w:tcPr>
@@ -5842,7 +5403,7 @@
         </w:trPr>
         <w:tc>
           <w:tcPr>
-            <w:tcW w:w="1357" w:type="dxa"/>
+            <w:tcW w:w="1356" w:type="dxa"/>
             <w:tcBorders/>
             <w:shd w:fill="auto" w:val="clear"/>
           </w:tcPr>
@@ -5868,7 +5429,7 @@
         </w:tc>
         <w:tc>
           <w:tcPr>
-            <w:tcW w:w="2122" w:type="dxa"/>
+            <w:tcW w:w="2123" w:type="dxa"/>
             <w:tcBorders/>
             <w:shd w:fill="auto" w:val="clear"/>
           </w:tcPr>
@@ -6112,9 +5673,9 @@
           <mc:Choice Requires="wps">
             <w:drawing>
               <wp:inline distT="0" distB="0" distL="0" distR="0" wp14:anchorId="5BAA61CE">
-                <wp:extent cx="4030345" cy="1590040"/>
+                <wp:extent cx="4030980" cy="1590675"/>
                 <wp:effectExtent l="0" t="0" r="0" b="0"/>
-                <wp:docPr id="23" name="Picture 5"/>
+                <wp:docPr id="24" name="Picture 5"/>
                 <a:graphic xmlns:a="http://schemas.openxmlformats.org/drawingml/2006/main">
                   <a:graphicData uri="http://schemas.openxmlformats.org/drawingml/2006/picture">
                     <pic:pic xmlns:pic="http://schemas.openxmlformats.org/drawingml/2006/picture">
@@ -6129,7 +5690,7 @@
                       <pic:spPr>
                         <a:xfrm>
                           <a:off x="0" y="0"/>
-                          <a:ext cx="4029840" cy="1589400"/>
+                          <a:ext cx="4030200" cy="1590120"/>
                         </a:xfrm>
                         <a:prstGeom prst="rect">
                           <a:avLst/>
@@ -6154,7 +5715,7 @@
           </mc:Choice>
           <mc:Fallback>
             <w:pict>
-              <v:shape id="shape_0" ID="Picture 5" stroked="t" style="position:absolute;margin-left:0pt;margin-top:-64.4pt;width:317.25pt;height:125.1pt" wp14:anchorId="5BAA61CE" type="shapetype_75">
+              <v:shape id="shape_0" ID="Picture 5" stroked="t" style="position:absolute;margin-left:0pt;margin-top:-125.25pt;width:317.3pt;height:125.15pt;mso-position-vertical:top" wp14:anchorId="5BAA61CE" type="shapetype_75">
                 <v:imagedata r:id="rId22" o:detectmouseclick="t"/>
                 <w10:wrap type="none"/>
                 <v:stroke color="black" weight="88920" joinstyle="miter" endcap="flat"/>
@@ -6182,20 +5743,28 @@
         </w:rPr>
       </w:pPr>
       <w:r>
-        <w:rPr/>
-      </w:r>
-    </w:p>
-    <w:p>
-      <w:pPr>
-        <w:pStyle w:val="ListParagraph"/>
-        <w:rPr>
-          <w:rFonts w:ascii="Arial" w:hAnsi="Arial" w:cs="Arial"/>
-          <w:sz w:val="24"/>
-          <w:szCs w:val="24"/>
-        </w:rPr>
-      </w:pPr>
-      <w:r>
-        <w:rPr/>
+        <w:rPr>
+          <w:rFonts w:cs="Arial" w:ascii="Arial" w:hAnsi="Arial"/>
+          <w:sz w:val="24"/>
+          <w:szCs w:val="24"/>
+        </w:rPr>
+      </w:r>
+    </w:p>
+    <w:p>
+      <w:pPr>
+        <w:pStyle w:val="ListParagraph"/>
+        <w:rPr>
+          <w:rFonts w:ascii="Arial" w:hAnsi="Arial" w:cs="Arial"/>
+          <w:sz w:val="24"/>
+          <w:szCs w:val="24"/>
+        </w:rPr>
+      </w:pPr>
+      <w:r>
+        <w:rPr>
+          <w:rFonts w:cs="Arial" w:ascii="Arial" w:hAnsi="Arial"/>
+          <w:sz w:val="24"/>
+          <w:szCs w:val="24"/>
+        </w:rPr>
       </w:r>
     </w:p>
     <w:p>
@@ -6217,7 +5786,7 @@
         <w:pStyle w:val="ListParagraph"/>
         <w:numPr>
           <w:ilvl w:val="0"/>
-          <w:numId w:val="13"/>
+          <w:numId w:val="12"/>
         </w:numPr>
         <w:rPr/>
       </w:pPr>
@@ -6235,7 +5804,7 @@
         <w:pStyle w:val="ListParagraph"/>
         <w:numPr>
           <w:ilvl w:val="0"/>
-          <w:numId w:val="13"/>
+          <w:numId w:val="12"/>
         </w:numPr>
         <w:rPr/>
       </w:pPr>
@@ -6253,7 +5822,7 @@
         <w:pStyle w:val="ListParagraph"/>
         <w:numPr>
           <w:ilvl w:val="0"/>
-          <w:numId w:val="13"/>
+          <w:numId w:val="12"/>
         </w:numPr>
         <w:rPr/>
       </w:pPr>
@@ -6271,7 +5840,7 @@
         <w:pStyle w:val="ListParagraph"/>
         <w:numPr>
           <w:ilvl w:val="0"/>
-          <w:numId w:val="13"/>
+          <w:numId w:val="12"/>
         </w:numPr>
         <w:rPr/>
       </w:pPr>
@@ -6289,7 +5858,7 @@
         <w:pStyle w:val="ListParagraph"/>
         <w:numPr>
           <w:ilvl w:val="0"/>
-          <w:numId w:val="13"/>
+          <w:numId w:val="12"/>
         </w:numPr>
         <w:rPr/>
       </w:pPr>
@@ -6312,27 +5881,35 @@
         </w:rPr>
       </w:pPr>
       <w:r>
-        <w:rPr/>
-      </w:r>
-    </w:p>
-    <w:p>
-      <w:pPr>
-        <w:pStyle w:val="ListParagraph"/>
-        <w:rPr>
-          <w:rFonts w:ascii="Arial" w:hAnsi="Arial" w:cs="Arial"/>
-          <w:sz w:val="24"/>
-          <w:szCs w:val="24"/>
-        </w:rPr>
-      </w:pPr>
-      <w:r>
-        <w:rPr/>
+        <w:rPr>
+          <w:rFonts w:cs="Arial" w:ascii="Arial" w:hAnsi="Arial"/>
+          <w:sz w:val="24"/>
+          <w:szCs w:val="24"/>
+        </w:rPr>
+      </w:r>
+    </w:p>
+    <w:p>
+      <w:pPr>
+        <w:pStyle w:val="ListParagraph"/>
+        <w:rPr>
+          <w:rFonts w:ascii="Arial" w:hAnsi="Arial" w:cs="Arial"/>
+          <w:sz w:val="24"/>
+          <w:szCs w:val="24"/>
+        </w:rPr>
+      </w:pPr>
+      <w:r>
+        <w:rPr>
+          <w:rFonts w:cs="Arial" w:ascii="Arial" w:hAnsi="Arial"/>
+          <w:sz w:val="24"/>
+          <w:szCs w:val="24"/>
+        </w:rPr>
       </w:r>
     </w:p>
     <w:p>
       <w:pPr>
         <w:pStyle w:val="ListParagraph"/>
         <w:spacing w:lineRule="auto" w:line="360"/>
-        <w:ind w:hanging="0"/>
+        <w:ind w:left="720" w:hanging="0"/>
         <w:rPr/>
       </w:pPr>
       <w:r>
@@ -6359,15 +5936,7 @@
           <w:sz w:val="24"/>
           <w:szCs w:val="24"/>
         </w:rPr>
-        <w:t>A continuación se presenta un</w:t>
-      </w:r>
-      <w:r>
-        <w:rPr>
-          <w:rFonts w:cs="Arial" w:ascii="Arial" w:hAnsi="Arial"/>
-          <w:sz w:val="24"/>
-          <w:szCs w:val="24"/>
-        </w:rPr>
-        <w:t xml:space="preserve"> listado de tamaños de los cuerpos más destacados del sistema solar reducidos a una escala perceptible.</w:t>
+        <w:t>A continuación se presenta un listado de tamaños de los cuerpos más destacados del sistema solar reducidos a una escala perceptible.</w:t>
       </w:r>
     </w:p>
     <w:p>
@@ -6601,7 +6170,11 @@
         </w:rPr>
       </w:pPr>
       <w:r>
-        <w:rPr/>
+        <w:rPr>
+          <w:rFonts w:cs="Arial" w:ascii="Arial" w:hAnsi="Arial"/>
+          <w:sz w:val="24"/>
+          <w:szCs w:val="24"/>
+        </w:rPr>
       </w:r>
     </w:p>
     <w:p>
@@ -6642,7 +6215,7 @@
           <wp:inline distT="0" distB="0" distL="0" distR="0">
             <wp:extent cx="4895850" cy="1919605"/>
             <wp:effectExtent l="0" t="0" r="0" b="0"/>
-            <wp:docPr id="24" name="Imagen 19" descr="Dimensiones_d"/>
+            <wp:docPr id="25" name="Imagen 19" descr="Dimensiones_d"/>
             <wp:cNvGraphicFramePr>
               <a:graphicFrameLocks xmlns:a="http://schemas.openxmlformats.org/drawingml/2006/main" noChangeAspect="1"/>
             </wp:cNvGraphicFramePr>
@@ -6650,7 +6223,7 @@
               <a:graphicData uri="http://schemas.openxmlformats.org/drawingml/2006/picture">
                 <pic:pic xmlns:pic="http://schemas.openxmlformats.org/drawingml/2006/picture">
                   <pic:nvPicPr>
-                    <pic:cNvPr id="24" name="Imagen 19" descr="Dimensiones_d"/>
+                    <pic:cNvPr id="25" name="Imagen 19" descr="Dimensiones_d"/>
                     <pic:cNvPicPr>
                       <a:picLocks noChangeAspect="1" noChangeArrowheads="1"/>
                     </pic:cNvPicPr>
@@ -6708,13 +6281,8 @@
         </w:rPr>
       </w:pPr>
       <w:r>
-        <w:rPr>
-          <w:rFonts w:cs="Arial" w:ascii="Arial" w:hAnsi="Arial"/>
-          <w:sz w:val="24"/>
-          <w:szCs w:val="24"/>
-        </w:rPr>
         <w:drawing>
-          <wp:anchor behindDoc="0" distT="0" distB="2540" distL="114300" distR="123190" simplePos="0" locked="0" layoutInCell="1" allowOverlap="1" relativeHeight="14">
+          <wp:anchor behindDoc="0" distT="0" distB="2540" distL="114300" distR="123190" simplePos="0" locked="0" layoutInCell="1" allowOverlap="1" relativeHeight="16">
             <wp:simplePos x="0" y="0"/>
             <wp:positionH relativeFrom="column">
               <wp:posOffset>3041015</wp:posOffset>
@@ -6725,7 +6293,7 @@
             <wp:extent cx="2184400" cy="2317115"/>
             <wp:effectExtent l="0" t="0" r="0" b="0"/>
             <wp:wrapSquare wrapText="bothSides"/>
-            <wp:docPr id="25" name="Imagen 23" descr=""/>
+            <wp:docPr id="26" name="Imagen 23" descr=""/>
             <wp:cNvGraphicFramePr>
               <a:graphicFrameLocks xmlns:a="http://schemas.openxmlformats.org/drawingml/2006/main" noChangeAspect="1"/>
             </wp:cNvGraphicFramePr>
@@ -6733,7 +6301,7 @@
               <a:graphicData uri="http://schemas.openxmlformats.org/drawingml/2006/picture">
                 <pic:pic xmlns:pic="http://schemas.openxmlformats.org/drawingml/2006/picture">
                   <pic:nvPicPr>
-                    <pic:cNvPr id="25" name="Imagen 23" descr=""/>
+                    <pic:cNvPr id="26" name="Imagen 23" descr=""/>
                     <pic:cNvPicPr>
                       <a:picLocks noChangeAspect="1" noChangeArrowheads="1"/>
                     </pic:cNvPicPr>
@@ -6765,7 +6333,15 @@
           <w:sz w:val="24"/>
           <w:szCs w:val="24"/>
         </w:rPr>
-        <w:t>Usando periódico unimos varias hojas y se pegan para armar una pieza más grande y allí dibujar los cuerpos del sistema solar con la siguiente escala:</w:t>
+        <w:t>U</w:t>
+      </w:r>
+      <w:r>
+        <w:rPr>
+          <w:rFonts w:cs="Arial" w:ascii="Arial" w:hAnsi="Arial"/>
+          <w:sz w:val="24"/>
+          <w:szCs w:val="24"/>
+        </w:rPr>
+        <w:t>sando periódico unimos varias hojas y se pegan para armar una pieza más grande y allí dibujar los cuerpos del sistema solar con la siguiente escala:</w:t>
       </w:r>
     </w:p>
     <w:p>
@@ -7019,7 +6595,29 @@
         </w:rPr>
       </w:pPr>
       <w:r>
-        <w:rPr/>
+        <w:rPr>
+          <w:rFonts w:cs="Arial" w:ascii="Arial" w:hAnsi="Arial"/>
+          <w:sz w:val="24"/>
+          <w:szCs w:val="24"/>
+        </w:rPr>
+      </w:r>
+    </w:p>
+    <w:p>
+      <w:pPr>
+        <w:pStyle w:val="ListParagraph"/>
+        <w:ind w:left="1080" w:hanging="0"/>
+        <w:rPr>
+          <w:rFonts w:ascii="Arial" w:hAnsi="Arial" w:cs="Arial"/>
+          <w:sz w:val="24"/>
+          <w:szCs w:val="24"/>
+        </w:rPr>
+      </w:pPr>
+      <w:r>
+        <w:rPr>
+          <w:rFonts w:cs="Arial" w:ascii="Arial" w:hAnsi="Arial"/>
+          <w:sz w:val="24"/>
+          <w:szCs w:val="24"/>
+        </w:rPr>
       </w:r>
     </w:p>
     <w:p>
@@ -7029,11 +6627,7 @@
           <w:ilvl w:val="0"/>
           <w:numId w:val="1"/>
         </w:numPr>
-        <w:rPr>
-          <w:rFonts w:ascii="Arial" w:hAnsi="Arial" w:cs="Arial"/>
-          <w:sz w:val="24"/>
-          <w:szCs w:val="24"/>
-        </w:rPr>
+        <w:rPr/>
       </w:pPr>
       <w:r>
         <w:rPr>
@@ -7046,12 +6640,21 @@
     </w:p>
     <w:p>
       <w:pPr>
+        <w:pStyle w:val="ListParagraph"/>
+        <w:rPr>
+          <w:rFonts w:ascii="Arial" w:hAnsi="Arial" w:cs="Arial"/>
+          <w:sz w:val="24"/>
+          <w:szCs w:val="24"/>
+        </w:rPr>
+      </w:pPr>
+      <w:r>
+        <w:rPr/>
+      </w:r>
+    </w:p>
+    <w:p>
+      <w:pPr>
         <w:pStyle w:val="Normal"/>
-        <w:rPr>
-          <w:rFonts w:ascii="Arial" w:hAnsi="Arial" w:cs="Arial"/>
-          <w:sz w:val="24"/>
-          <w:szCs w:val="24"/>
-        </w:rPr>
+        <w:rPr/>
       </w:pPr>
       <w:r>
         <w:rPr>
@@ -7071,7 +6674,7 @@
         <w:tblInd w:w="0" w:type="dxa"/>
         <w:tblCellMar>
           <w:top w:w="0" w:type="dxa"/>
-          <w:left w:w="98" w:type="dxa"/>
+          <w:left w:w="93" w:type="dxa"/>
           <w:bottom w:w="0" w:type="dxa"/>
           <w:right w:w="108" w:type="dxa"/>
         </w:tblCellMar>
@@ -7080,8 +6683,8 @@
       <w:tblGrid>
         <w:gridCol w:w="1524"/>
         <w:gridCol w:w="1751"/>
-        <w:gridCol w:w="2674"/>
-        <w:gridCol w:w="2671"/>
+        <w:gridCol w:w="2675"/>
+        <w:gridCol w:w="2670"/>
       </w:tblGrid>
       <w:tr>
         <w:trPr>
@@ -7097,16 +6700,7 @@
             <w:pPr>
               <w:pStyle w:val="Normal"/>
               <w:spacing w:lineRule="auto" w:line="240" w:before="0" w:after="0"/>
-              <w:rPr>
-                <w:rFonts w:ascii="Arial" w:hAnsi="Arial" w:eastAsia="Times New Roman" w:cs="Arial"/>
-                <w:b/>
-                <w:b/>
-                <w:bCs/>
-                <w:color w:val="000000" w:themeColor="text1"/>
-                <w:sz w:val="24"/>
-                <w:szCs w:val="24"/>
-                <w:lang w:eastAsia="es-CO"/>
-              </w:rPr>
+              <w:rPr/>
             </w:pPr>
             <w:r>
               <w:rPr>
@@ -7132,13 +6726,7 @@
             <w:pPr>
               <w:pStyle w:val="Normal"/>
               <w:spacing w:lineRule="auto" w:line="240" w:before="0" w:after="0"/>
-              <w:rPr>
-                <w:rFonts w:ascii="Arial" w:hAnsi="Arial" w:eastAsia="Times New Roman" w:cs="Arial"/>
-                <w:color w:val="000000" w:themeColor="text1"/>
-                <w:sz w:val="24"/>
-                <w:szCs w:val="24"/>
-                <w:lang w:eastAsia="es-CO"/>
-              </w:rPr>
+              <w:rPr/>
             </w:pPr>
             <w:r>
               <w:rPr>
@@ -7158,7 +6746,7 @@
         </w:tc>
         <w:tc>
           <w:tcPr>
-            <w:tcW w:w="2674" w:type="dxa"/>
+            <w:tcW w:w="2675" w:type="dxa"/>
             <w:tcBorders/>
             <w:shd w:fill="auto" w:val="clear"/>
           </w:tcPr>
@@ -7166,13 +6754,7 @@
             <w:pPr>
               <w:pStyle w:val="Normal"/>
               <w:spacing w:lineRule="auto" w:line="240" w:before="0" w:after="0"/>
-              <w:rPr>
-                <w:rFonts w:ascii="Arial" w:hAnsi="Arial" w:eastAsia="Times New Roman" w:cs="Arial"/>
-                <w:color w:val="000000" w:themeColor="text1"/>
-                <w:sz w:val="24"/>
-                <w:szCs w:val="24"/>
-                <w:lang w:eastAsia="es-CO"/>
-              </w:rPr>
+              <w:rPr/>
             </w:pPr>
             <w:r>
               <w:rPr>
@@ -7190,7 +6772,7 @@
         </w:tc>
         <w:tc>
           <w:tcPr>
-            <w:tcW w:w="2671" w:type="dxa"/>
+            <w:tcW w:w="2670" w:type="dxa"/>
             <w:tcBorders/>
             <w:shd w:fill="auto" w:val="clear"/>
           </w:tcPr>
@@ -7198,13 +6780,7 @@
             <w:pPr>
               <w:pStyle w:val="Normal"/>
               <w:spacing w:lineRule="auto" w:line="240" w:before="0" w:after="0"/>
-              <w:rPr>
-                <w:rFonts w:ascii="Arial" w:hAnsi="Arial" w:eastAsia="Times New Roman" w:cs="Arial"/>
-                <w:color w:val="000000" w:themeColor="text1"/>
-                <w:sz w:val="24"/>
-                <w:szCs w:val="24"/>
-                <w:lang w:eastAsia="es-CO"/>
-              </w:rPr>
+              <w:rPr/>
             </w:pPr>
             <w:r>
               <w:rPr>
@@ -7235,13 +6811,7 @@
             <w:pPr>
               <w:pStyle w:val="Normal"/>
               <w:spacing w:lineRule="auto" w:line="240" w:before="0" w:after="0"/>
-              <w:rPr>
-                <w:rFonts w:ascii="Arial" w:hAnsi="Arial" w:eastAsia="Times New Roman" w:cs="Arial"/>
-                <w:color w:val="000000" w:themeColor="text1"/>
-                <w:sz w:val="24"/>
-                <w:szCs w:val="24"/>
-                <w:lang w:eastAsia="es-CO"/>
-              </w:rPr>
+              <w:rPr/>
             </w:pPr>
             <w:r>
               <w:rPr>
@@ -7267,13 +6837,7 @@
             <w:pPr>
               <w:pStyle w:val="Normal"/>
               <w:spacing w:lineRule="auto" w:line="240" w:before="0" w:after="0"/>
-              <w:rPr>
-                <w:rFonts w:ascii="Arial" w:hAnsi="Arial" w:eastAsia="Times New Roman" w:cs="Arial"/>
-                <w:color w:val="000000" w:themeColor="text1"/>
-                <w:sz w:val="24"/>
-                <w:szCs w:val="24"/>
-                <w:lang w:eastAsia="es-CO"/>
-              </w:rPr>
+              <w:rPr/>
             </w:pPr>
             <w:r>
               <w:rPr>
@@ -7289,7 +6853,7 @@
         </w:tc>
         <w:tc>
           <w:tcPr>
-            <w:tcW w:w="2674" w:type="dxa"/>
+            <w:tcW w:w="2675" w:type="dxa"/>
             <w:tcBorders/>
             <w:shd w:fill="auto" w:val="clear"/>
             <w:vAlign w:val="center"/>
@@ -7298,13 +6862,7 @@
             <w:pPr>
               <w:pStyle w:val="Normal"/>
               <w:spacing w:lineRule="auto" w:line="240" w:before="0" w:after="0"/>
-              <w:rPr>
-                <w:rFonts w:ascii="Arial" w:hAnsi="Arial" w:eastAsia="Times New Roman" w:cs="Arial"/>
-                <w:color w:val="000000" w:themeColor="text1"/>
-                <w:sz w:val="24"/>
-                <w:szCs w:val="24"/>
-                <w:lang w:eastAsia="es-CO"/>
-              </w:rPr>
+              <w:rPr/>
             </w:pPr>
             <w:r>
               <w:rPr>
@@ -7317,7 +6875,7 @@
         </w:tc>
         <w:tc>
           <w:tcPr>
-            <w:tcW w:w="2671" w:type="dxa"/>
+            <w:tcW w:w="2670" w:type="dxa"/>
             <w:tcBorders/>
             <w:shd w:fill="auto" w:val="clear"/>
             <w:vAlign w:val="center"/>
@@ -7326,13 +6884,7 @@
             <w:pPr>
               <w:pStyle w:val="Normal"/>
               <w:spacing w:lineRule="auto" w:line="240" w:before="0" w:after="0"/>
-              <w:rPr>
-                <w:rFonts w:ascii="Arial" w:hAnsi="Arial" w:eastAsia="Times New Roman" w:cs="Arial"/>
-                <w:color w:val="000000" w:themeColor="text1"/>
-                <w:sz w:val="24"/>
-                <w:szCs w:val="24"/>
-                <w:lang w:eastAsia="es-CO"/>
-              </w:rPr>
+              <w:rPr/>
             </w:pPr>
             <w:r>
               <w:rPr>
@@ -7358,13 +6910,7 @@
             <w:pPr>
               <w:pStyle w:val="Normal"/>
               <w:spacing w:lineRule="auto" w:line="240" w:before="0" w:after="0"/>
-              <w:rPr>
-                <w:rFonts w:ascii="Arial" w:hAnsi="Arial" w:eastAsia="Times New Roman" w:cs="Arial"/>
-                <w:color w:val="000000" w:themeColor="text1"/>
-                <w:sz w:val="24"/>
-                <w:szCs w:val="24"/>
-                <w:lang w:eastAsia="es-CO"/>
-              </w:rPr>
+              <w:rPr/>
             </w:pPr>
             <w:r>
               <w:rPr>
@@ -7390,13 +6936,7 @@
             <w:pPr>
               <w:pStyle w:val="Normal"/>
               <w:spacing w:lineRule="auto" w:line="240" w:before="0" w:after="0"/>
-              <w:rPr>
-                <w:rFonts w:ascii="Arial" w:hAnsi="Arial" w:eastAsia="Times New Roman" w:cs="Arial"/>
-                <w:color w:val="000000" w:themeColor="text1"/>
-                <w:sz w:val="24"/>
-                <w:szCs w:val="24"/>
-                <w:lang w:eastAsia="es-CO"/>
-              </w:rPr>
+              <w:rPr/>
             </w:pPr>
             <w:r>
               <w:rPr>
@@ -7412,7 +6952,7 @@
         </w:tc>
         <w:tc>
           <w:tcPr>
-            <w:tcW w:w="2674" w:type="dxa"/>
+            <w:tcW w:w="2675" w:type="dxa"/>
             <w:tcBorders/>
             <w:shd w:fill="auto" w:val="clear"/>
             <w:vAlign w:val="center"/>
@@ -7421,13 +6961,7 @@
             <w:pPr>
               <w:pStyle w:val="Normal"/>
               <w:spacing w:lineRule="auto" w:line="240" w:before="0" w:after="0"/>
-              <w:rPr>
-                <w:rFonts w:ascii="Arial" w:hAnsi="Arial" w:eastAsia="Times New Roman" w:cs="Arial"/>
-                <w:color w:val="000000" w:themeColor="text1"/>
-                <w:sz w:val="24"/>
-                <w:szCs w:val="24"/>
-                <w:lang w:eastAsia="es-CO"/>
-              </w:rPr>
+              <w:rPr/>
             </w:pPr>
             <w:r>
               <w:rPr>
@@ -7440,7 +6974,7 @@
         </w:tc>
         <w:tc>
           <w:tcPr>
-            <w:tcW w:w="2671" w:type="dxa"/>
+            <w:tcW w:w="2670" w:type="dxa"/>
             <w:tcBorders/>
             <w:shd w:fill="auto" w:val="clear"/>
             <w:vAlign w:val="center"/>
@@ -7449,13 +6983,7 @@
             <w:pPr>
               <w:pStyle w:val="Normal"/>
               <w:spacing w:lineRule="auto" w:line="240" w:before="0" w:after="0"/>
-              <w:rPr>
-                <w:rFonts w:ascii="Arial" w:hAnsi="Arial" w:eastAsia="Times New Roman" w:cs="Arial"/>
-                <w:color w:val="000000" w:themeColor="text1"/>
-                <w:sz w:val="24"/>
-                <w:szCs w:val="24"/>
-                <w:lang w:eastAsia="es-CO"/>
-              </w:rPr>
+              <w:rPr/>
             </w:pPr>
             <w:r>
               <w:rPr>
@@ -7481,13 +7009,7 @@
             <w:pPr>
               <w:pStyle w:val="Normal"/>
               <w:spacing w:lineRule="auto" w:line="240" w:before="0" w:after="0"/>
-              <w:rPr>
-                <w:rFonts w:ascii="Arial" w:hAnsi="Arial" w:eastAsia="Times New Roman" w:cs="Arial"/>
-                <w:color w:val="000000" w:themeColor="text1"/>
-                <w:sz w:val="24"/>
-                <w:szCs w:val="24"/>
-                <w:lang w:eastAsia="es-CO"/>
-              </w:rPr>
+              <w:rPr/>
             </w:pPr>
             <w:r>
               <w:rPr>
@@ -7513,13 +7035,7 @@
             <w:pPr>
               <w:pStyle w:val="Normal"/>
               <w:spacing w:lineRule="auto" w:line="240" w:before="0" w:after="0"/>
-              <w:rPr>
-                <w:rFonts w:ascii="Arial" w:hAnsi="Arial" w:eastAsia="Times New Roman" w:cs="Arial"/>
-                <w:color w:val="000000" w:themeColor="text1"/>
-                <w:sz w:val="24"/>
-                <w:szCs w:val="24"/>
-                <w:lang w:eastAsia="es-CO"/>
-              </w:rPr>
+              <w:rPr/>
             </w:pPr>
             <w:r>
               <w:rPr>
@@ -7535,7 +7051,7 @@
         </w:tc>
         <w:tc>
           <w:tcPr>
-            <w:tcW w:w="2674" w:type="dxa"/>
+            <w:tcW w:w="2675" w:type="dxa"/>
             <w:tcBorders/>
             <w:shd w:fill="auto" w:val="clear"/>
             <w:vAlign w:val="center"/>
@@ -7544,13 +7060,7 @@
             <w:pPr>
               <w:pStyle w:val="Normal"/>
               <w:spacing w:lineRule="auto" w:line="240" w:before="0" w:after="0"/>
-              <w:rPr>
-                <w:rFonts w:ascii="Arial" w:hAnsi="Arial" w:eastAsia="Times New Roman" w:cs="Arial"/>
-                <w:color w:val="000000" w:themeColor="text1"/>
-                <w:sz w:val="24"/>
-                <w:szCs w:val="24"/>
-                <w:lang w:eastAsia="es-CO"/>
-              </w:rPr>
+              <w:rPr/>
             </w:pPr>
             <w:r>
               <w:rPr>
@@ -7563,7 +7073,7 @@
         </w:tc>
         <w:tc>
           <w:tcPr>
-            <w:tcW w:w="2671" w:type="dxa"/>
+            <w:tcW w:w="2670" w:type="dxa"/>
             <w:tcBorders/>
             <w:shd w:fill="auto" w:val="clear"/>
             <w:vAlign w:val="center"/>
@@ -7572,13 +7082,7 @@
             <w:pPr>
               <w:pStyle w:val="Normal"/>
               <w:spacing w:lineRule="auto" w:line="240" w:before="0" w:after="0"/>
-              <w:rPr>
-                <w:rFonts w:ascii="Arial" w:hAnsi="Arial" w:eastAsia="Times New Roman" w:cs="Arial"/>
-                <w:color w:val="000000" w:themeColor="text1"/>
-                <w:sz w:val="24"/>
-                <w:szCs w:val="24"/>
-                <w:lang w:eastAsia="es-CO"/>
-              </w:rPr>
+              <w:rPr/>
             </w:pPr>
             <w:r>
               <w:rPr>
@@ -7604,13 +7108,7 @@
             <w:pPr>
               <w:pStyle w:val="Normal"/>
               <w:spacing w:lineRule="auto" w:line="240" w:before="0" w:after="0"/>
-              <w:rPr>
-                <w:rFonts w:ascii="Arial" w:hAnsi="Arial" w:eastAsia="Times New Roman" w:cs="Arial"/>
-                <w:color w:val="000000" w:themeColor="text1"/>
-                <w:sz w:val="24"/>
-                <w:szCs w:val="24"/>
-                <w:lang w:eastAsia="es-CO"/>
-              </w:rPr>
+              <w:rPr/>
             </w:pPr>
             <w:r>
               <w:rPr>
@@ -7636,13 +7134,7 @@
             <w:pPr>
               <w:pStyle w:val="Normal"/>
               <w:spacing w:lineRule="auto" w:line="240" w:before="0" w:after="0"/>
-              <w:rPr>
-                <w:rFonts w:ascii="Arial" w:hAnsi="Arial" w:eastAsia="Times New Roman" w:cs="Arial"/>
-                <w:color w:val="000000" w:themeColor="text1"/>
-                <w:sz w:val="24"/>
-                <w:szCs w:val="24"/>
-                <w:lang w:eastAsia="es-CO"/>
-              </w:rPr>
+              <w:rPr/>
             </w:pPr>
             <w:r>
               <w:rPr>
@@ -7658,7 +7150,7 @@
         </w:tc>
         <w:tc>
           <w:tcPr>
-            <w:tcW w:w="2674" w:type="dxa"/>
+            <w:tcW w:w="2675" w:type="dxa"/>
             <w:tcBorders/>
             <w:shd w:fill="auto" w:val="clear"/>
             <w:vAlign w:val="center"/>
@@ -7667,13 +7159,7 @@
             <w:pPr>
               <w:pStyle w:val="Normal"/>
               <w:spacing w:lineRule="auto" w:line="240" w:before="0" w:after="0"/>
-              <w:rPr>
-                <w:rFonts w:ascii="Arial" w:hAnsi="Arial" w:eastAsia="Times New Roman" w:cs="Arial"/>
-                <w:color w:val="000000" w:themeColor="text1"/>
-                <w:sz w:val="24"/>
-                <w:szCs w:val="24"/>
-                <w:lang w:eastAsia="es-CO"/>
-              </w:rPr>
+              <w:rPr/>
             </w:pPr>
             <w:r>
               <w:rPr>
@@ -7686,7 +7172,7 @@
         </w:tc>
         <w:tc>
           <w:tcPr>
-            <w:tcW w:w="2671" w:type="dxa"/>
+            <w:tcW w:w="2670" w:type="dxa"/>
             <w:tcBorders/>
             <w:shd w:fill="auto" w:val="clear"/>
             <w:vAlign w:val="center"/>
@@ -7695,13 +7181,7 @@
             <w:pPr>
               <w:pStyle w:val="Normal"/>
               <w:spacing w:lineRule="auto" w:line="240" w:before="0" w:after="0"/>
-              <w:rPr>
-                <w:rFonts w:ascii="Arial" w:hAnsi="Arial" w:eastAsia="Times New Roman" w:cs="Arial"/>
-                <w:color w:val="000000" w:themeColor="text1"/>
-                <w:sz w:val="24"/>
-                <w:szCs w:val="24"/>
-                <w:lang w:eastAsia="es-CO"/>
-              </w:rPr>
+              <w:rPr/>
             </w:pPr>
             <w:r>
               <w:rPr>
@@ -7727,13 +7207,7 @@
             <w:pPr>
               <w:pStyle w:val="Normal"/>
               <w:spacing w:lineRule="auto" w:line="240" w:before="0" w:after="0"/>
-              <w:rPr>
-                <w:rFonts w:ascii="Arial" w:hAnsi="Arial" w:eastAsia="Times New Roman" w:cs="Arial"/>
-                <w:color w:val="000000" w:themeColor="text1"/>
-                <w:sz w:val="24"/>
-                <w:szCs w:val="24"/>
-                <w:lang w:eastAsia="es-CO"/>
-              </w:rPr>
+              <w:rPr/>
             </w:pPr>
             <w:r>
               <w:rPr>
@@ -7759,13 +7233,7 @@
             <w:pPr>
               <w:pStyle w:val="Normal"/>
               <w:spacing w:lineRule="auto" w:line="240" w:before="0" w:after="0"/>
-              <w:rPr>
-                <w:rFonts w:ascii="Arial" w:hAnsi="Arial" w:eastAsia="Times New Roman" w:cs="Arial"/>
-                <w:color w:val="000000" w:themeColor="text1"/>
-                <w:sz w:val="24"/>
-                <w:szCs w:val="24"/>
-                <w:lang w:eastAsia="es-CO"/>
-              </w:rPr>
+              <w:rPr/>
             </w:pPr>
             <w:r>
               <w:rPr>
@@ -7781,7 +7249,7 @@
         </w:tc>
         <w:tc>
           <w:tcPr>
-            <w:tcW w:w="2674" w:type="dxa"/>
+            <w:tcW w:w="2675" w:type="dxa"/>
             <w:tcBorders/>
             <w:shd w:fill="auto" w:val="clear"/>
             <w:vAlign w:val="center"/>
@@ -7790,13 +7258,7 @@
             <w:pPr>
               <w:pStyle w:val="Normal"/>
               <w:spacing w:lineRule="auto" w:line="240" w:before="0" w:after="0"/>
-              <w:rPr>
-                <w:rFonts w:ascii="Arial" w:hAnsi="Arial" w:eastAsia="Times New Roman" w:cs="Arial"/>
-                <w:color w:val="000000" w:themeColor="text1"/>
-                <w:sz w:val="24"/>
-                <w:szCs w:val="24"/>
-                <w:lang w:eastAsia="es-CO"/>
-              </w:rPr>
+              <w:rPr/>
             </w:pPr>
             <w:r>
               <w:rPr>
@@ -7809,7 +7271,7 @@
         </w:tc>
         <w:tc>
           <w:tcPr>
-            <w:tcW w:w="2671" w:type="dxa"/>
+            <w:tcW w:w="2670" w:type="dxa"/>
             <w:tcBorders/>
             <w:shd w:fill="auto" w:val="clear"/>
             <w:vAlign w:val="center"/>
@@ -7818,13 +7280,7 @@
             <w:pPr>
               <w:pStyle w:val="Normal"/>
               <w:spacing w:lineRule="auto" w:line="240" w:before="0" w:after="0"/>
-              <w:rPr>
-                <w:rFonts w:ascii="Arial" w:hAnsi="Arial" w:eastAsia="Times New Roman" w:cs="Arial"/>
-                <w:color w:val="000000" w:themeColor="text1"/>
-                <w:sz w:val="24"/>
-                <w:szCs w:val="24"/>
-                <w:lang w:eastAsia="es-CO"/>
-              </w:rPr>
+              <w:rPr/>
             </w:pPr>
             <w:r>
               <w:rPr>
@@ -7850,13 +7306,7 @@
             <w:pPr>
               <w:pStyle w:val="Normal"/>
               <w:spacing w:lineRule="auto" w:line="240" w:before="0" w:after="0"/>
-              <w:rPr>
-                <w:rFonts w:ascii="Arial" w:hAnsi="Arial" w:eastAsia="Times New Roman" w:cs="Arial"/>
-                <w:color w:val="000000" w:themeColor="text1"/>
-                <w:sz w:val="24"/>
-                <w:szCs w:val="24"/>
-                <w:lang w:eastAsia="es-CO"/>
-              </w:rPr>
+              <w:rPr/>
             </w:pPr>
             <w:r>
               <w:rPr>
@@ -7882,13 +7332,7 @@
             <w:pPr>
               <w:pStyle w:val="Normal"/>
               <w:spacing w:lineRule="auto" w:line="240" w:before="0" w:after="0"/>
-              <w:rPr>
-                <w:rFonts w:ascii="Arial" w:hAnsi="Arial" w:eastAsia="Times New Roman" w:cs="Arial"/>
-                <w:color w:val="000000" w:themeColor="text1"/>
-                <w:sz w:val="24"/>
-                <w:szCs w:val="24"/>
-                <w:lang w:eastAsia="es-CO"/>
-              </w:rPr>
+              <w:rPr/>
             </w:pPr>
             <w:r>
               <w:rPr>
@@ -7904,7 +7348,7 @@
         </w:tc>
         <w:tc>
           <w:tcPr>
-            <w:tcW w:w="2674" w:type="dxa"/>
+            <w:tcW w:w="2675" w:type="dxa"/>
             <w:tcBorders/>
             <w:shd w:fill="auto" w:val="clear"/>
             <w:vAlign w:val="center"/>
@@ -7913,13 +7357,7 @@
             <w:pPr>
               <w:pStyle w:val="Normal"/>
               <w:spacing w:lineRule="auto" w:line="240" w:before="0" w:after="0"/>
-              <w:rPr>
-                <w:rFonts w:ascii="Arial" w:hAnsi="Arial" w:eastAsia="Times New Roman" w:cs="Arial"/>
-                <w:color w:val="000000" w:themeColor="text1"/>
-                <w:sz w:val="24"/>
-                <w:szCs w:val="24"/>
-                <w:lang w:eastAsia="es-CO"/>
-              </w:rPr>
+              <w:rPr/>
             </w:pPr>
             <w:r>
               <w:rPr>
@@ -7932,7 +7370,7 @@
         </w:tc>
         <w:tc>
           <w:tcPr>
-            <w:tcW w:w="2671" w:type="dxa"/>
+            <w:tcW w:w="2670" w:type="dxa"/>
             <w:tcBorders/>
             <w:shd w:fill="auto" w:val="clear"/>
             <w:vAlign w:val="center"/>
@@ -7941,13 +7379,7 @@
             <w:pPr>
               <w:pStyle w:val="Normal"/>
               <w:spacing w:lineRule="auto" w:line="240" w:before="0" w:after="0"/>
-              <w:rPr>
-                <w:rFonts w:ascii="Arial" w:hAnsi="Arial" w:eastAsia="Times New Roman" w:cs="Arial"/>
-                <w:color w:val="000000" w:themeColor="text1"/>
-                <w:sz w:val="24"/>
-                <w:szCs w:val="24"/>
-                <w:lang w:eastAsia="es-CO"/>
-              </w:rPr>
+              <w:rPr/>
             </w:pPr>
             <w:r>
               <w:rPr>
@@ -7973,13 +7405,7 @@
             <w:pPr>
               <w:pStyle w:val="Normal"/>
               <w:spacing w:lineRule="auto" w:line="240" w:before="0" w:after="0"/>
-              <w:rPr>
-                <w:rFonts w:ascii="Arial" w:hAnsi="Arial" w:eastAsia="Times New Roman" w:cs="Arial"/>
-                <w:color w:val="000000" w:themeColor="text1"/>
-                <w:sz w:val="24"/>
-                <w:szCs w:val="24"/>
-                <w:lang w:eastAsia="es-CO"/>
-              </w:rPr>
+              <w:rPr/>
             </w:pPr>
             <w:r>
               <w:rPr>
@@ -8005,13 +7431,7 @@
             <w:pPr>
               <w:pStyle w:val="Normal"/>
               <w:spacing w:lineRule="auto" w:line="240" w:before="0" w:after="0"/>
-              <w:rPr>
-                <w:rFonts w:ascii="Arial" w:hAnsi="Arial" w:eastAsia="Times New Roman" w:cs="Arial"/>
-                <w:color w:val="000000" w:themeColor="text1"/>
-                <w:sz w:val="24"/>
-                <w:szCs w:val="24"/>
-                <w:lang w:eastAsia="es-CO"/>
-              </w:rPr>
+              <w:rPr/>
             </w:pPr>
             <w:r>
               <w:rPr>
@@ -8027,7 +7447,7 @@
         </w:tc>
         <w:tc>
           <w:tcPr>
-            <w:tcW w:w="2674" w:type="dxa"/>
+            <w:tcW w:w="2675" w:type="dxa"/>
             <w:tcBorders/>
             <w:shd w:fill="auto" w:val="clear"/>
             <w:vAlign w:val="center"/>
@@ -8036,13 +7456,7 @@
             <w:pPr>
               <w:pStyle w:val="Normal"/>
               <w:spacing w:lineRule="auto" w:line="240" w:before="0" w:after="0"/>
-              <w:rPr>
-                <w:rFonts w:ascii="Arial" w:hAnsi="Arial" w:eastAsia="Times New Roman" w:cs="Arial"/>
-                <w:color w:val="000000" w:themeColor="text1"/>
-                <w:sz w:val="24"/>
-                <w:szCs w:val="24"/>
-                <w:lang w:eastAsia="es-CO"/>
-              </w:rPr>
+              <w:rPr/>
             </w:pPr>
             <w:r>
               <w:rPr>
@@ -8055,7 +7469,7 @@
         </w:tc>
         <w:tc>
           <w:tcPr>
-            <w:tcW w:w="2671" w:type="dxa"/>
+            <w:tcW w:w="2670" w:type="dxa"/>
             <w:tcBorders/>
             <w:shd w:fill="auto" w:val="clear"/>
             <w:vAlign w:val="center"/>
@@ -8064,13 +7478,7 @@
             <w:pPr>
               <w:pStyle w:val="Normal"/>
               <w:spacing w:lineRule="auto" w:line="240" w:before="0" w:after="0"/>
-              <w:rPr>
-                <w:rFonts w:ascii="Arial" w:hAnsi="Arial" w:eastAsia="Times New Roman" w:cs="Arial"/>
-                <w:color w:val="000000" w:themeColor="text1"/>
-                <w:sz w:val="24"/>
-                <w:szCs w:val="24"/>
-                <w:lang w:eastAsia="es-CO"/>
-              </w:rPr>
+              <w:rPr/>
             </w:pPr>
             <w:r>
               <w:rPr>
@@ -8096,13 +7504,7 @@
             <w:pPr>
               <w:pStyle w:val="Normal"/>
               <w:spacing w:lineRule="auto" w:line="240" w:before="0" w:after="0"/>
-              <w:rPr>
-                <w:rFonts w:ascii="Arial" w:hAnsi="Arial" w:eastAsia="Times New Roman" w:cs="Arial"/>
-                <w:color w:val="000000" w:themeColor="text1"/>
-                <w:sz w:val="24"/>
-                <w:szCs w:val="24"/>
-                <w:lang w:eastAsia="es-CO"/>
-              </w:rPr>
+              <w:rPr/>
             </w:pPr>
             <w:r>
               <w:rPr>
@@ -8128,13 +7530,7 @@
             <w:pPr>
               <w:pStyle w:val="Normal"/>
               <w:spacing w:lineRule="auto" w:line="240" w:before="0" w:after="0"/>
-              <w:rPr>
-                <w:rFonts w:ascii="Arial" w:hAnsi="Arial" w:eastAsia="Times New Roman" w:cs="Arial"/>
-                <w:color w:val="000000" w:themeColor="text1"/>
-                <w:sz w:val="24"/>
-                <w:szCs w:val="24"/>
-                <w:lang w:eastAsia="es-CO"/>
-              </w:rPr>
+              <w:rPr/>
             </w:pPr>
             <w:r>
               <w:rPr>
@@ -8150,7 +7546,7 @@
         </w:tc>
         <w:tc>
           <w:tcPr>
-            <w:tcW w:w="2674" w:type="dxa"/>
+            <w:tcW w:w="2675" w:type="dxa"/>
             <w:tcBorders/>
             <w:shd w:fill="auto" w:val="clear"/>
             <w:vAlign w:val="center"/>
@@ -8159,13 +7555,7 @@
             <w:pPr>
               <w:pStyle w:val="Normal"/>
               <w:spacing w:lineRule="auto" w:line="240" w:before="0" w:after="0"/>
-              <w:rPr>
-                <w:rFonts w:ascii="Arial" w:hAnsi="Arial" w:eastAsia="Times New Roman" w:cs="Arial"/>
-                <w:color w:val="000000" w:themeColor="text1"/>
-                <w:sz w:val="24"/>
-                <w:szCs w:val="24"/>
-                <w:lang w:eastAsia="es-CO"/>
-              </w:rPr>
+              <w:rPr/>
             </w:pPr>
             <w:r>
               <w:rPr>
@@ -8178,7 +7568,7 @@
         </w:tc>
         <w:tc>
           <w:tcPr>
-            <w:tcW w:w="2671" w:type="dxa"/>
+            <w:tcW w:w="2670" w:type="dxa"/>
             <w:tcBorders/>
             <w:shd w:fill="auto" w:val="clear"/>
             <w:vAlign w:val="center"/>
@@ -8187,13 +7577,7 @@
             <w:pPr>
               <w:pStyle w:val="Normal"/>
               <w:spacing w:lineRule="auto" w:line="240" w:before="0" w:after="0"/>
-              <w:rPr>
-                <w:rFonts w:ascii="Arial" w:hAnsi="Arial" w:eastAsia="Times New Roman" w:cs="Arial"/>
-                <w:color w:val="000000" w:themeColor="text1"/>
-                <w:sz w:val="24"/>
-                <w:szCs w:val="24"/>
-                <w:lang w:eastAsia="es-CO"/>
-              </w:rPr>
+              <w:rPr/>
             </w:pPr>
             <w:r>
               <w:rPr>
@@ -8227,11 +7611,7 @@
     <w:p>
       <w:pPr>
         <w:pStyle w:val="Normal"/>
-        <w:rPr>
-          <w:rFonts w:ascii="Arial" w:hAnsi="Arial" w:cs="Arial"/>
-          <w:sz w:val="24"/>
-          <w:szCs w:val="24"/>
-        </w:rPr>
+        <w:rPr/>
       </w:pPr>
       <w:r>
         <w:rPr>
@@ -8245,11 +7625,7 @@
     <w:p>
       <w:pPr>
         <w:pStyle w:val="Normal"/>
-        <w:rPr>
-          <w:rFonts w:ascii="Arial" w:hAnsi="Arial" w:cs="Arial"/>
-          <w:sz w:val="24"/>
-          <w:szCs w:val="24"/>
-        </w:rPr>
+        <w:rPr/>
       </w:pPr>
       <w:r>
         <w:rPr>
@@ -8280,11 +7656,7 @@
     <w:p>
       <w:pPr>
         <w:pStyle w:val="Normal"/>
-        <w:rPr>
-          <w:rFonts w:ascii="Arial" w:hAnsi="Arial" w:cs="Arial"/>
-          <w:sz w:val="24"/>
-          <w:szCs w:val="24"/>
-        </w:rPr>
+        <w:rPr/>
       </w:pPr>
       <w:r>
         <w:rPr/>
@@ -8292,7 +7664,7 @@
           <wp:inline distT="0" distB="0" distL="0" distR="0">
             <wp:extent cx="5612130" cy="2402205"/>
             <wp:effectExtent l="0" t="0" r="0" b="0"/>
-            <wp:docPr id="26" name="Imagen 24" descr=""/>
+            <wp:docPr id="27" name="Imagen 24" descr=""/>
             <wp:cNvGraphicFramePr>
               <a:graphicFrameLocks xmlns:a="http://schemas.openxmlformats.org/drawingml/2006/main" noChangeAspect="1"/>
             </wp:cNvGraphicFramePr>
@@ -8300,7 +7672,7 @@
               <a:graphicData uri="http://schemas.openxmlformats.org/drawingml/2006/picture">
                 <pic:pic xmlns:pic="http://schemas.openxmlformats.org/drawingml/2006/picture">
                   <pic:nvPicPr>
-                    <pic:cNvPr id="26" name="Imagen 24" descr=""/>
+                    <pic:cNvPr id="27" name="Imagen 24" descr=""/>
                     <pic:cNvPicPr>
                       <a:picLocks noChangeAspect="1" noChangeArrowheads="1"/>
                     </pic:cNvPicPr>
@@ -8385,36 +7757,625 @@
     </w:p>
     <w:p>
       <w:pPr>
-        <w:pStyle w:val="ListParagraph"/>
-        <w:rPr>
-          <w:rFonts w:ascii="Arial" w:hAnsi="Arial" w:cs="Arial"/>
-          <w:sz w:val="24"/>
-          <w:szCs w:val="24"/>
-        </w:rPr>
-      </w:pPr>
-      <w:r>
-        <w:rPr>
-          <w:rFonts w:cs="Arial" w:ascii="Arial" w:hAnsi="Arial"/>
-          <w:sz w:val="24"/>
-          <w:szCs w:val="24"/>
-        </w:rPr>
-      </w:r>
-    </w:p>
-    <w:p>
-      <w:pPr>
         <w:pStyle w:val="Normal"/>
-        <w:widowControl/>
-        <w:bidi w:val="0"/>
-        <w:spacing w:lineRule="auto" w:line="259" w:before="0" w:after="160"/>
-        <w:jc w:val="left"/>
-        <w:rPr/>
+        <w:numPr>
+          <w:ilvl w:val="0"/>
+          <w:numId w:val="1"/>
+        </w:numPr>
+        <w:rPr/>
+      </w:pPr>
+      <w:r>
+        <w:rPr>
+          <w:rFonts w:cs="Arial" w:ascii="Arial" w:hAnsi="Arial"/>
+          <w:sz w:val="24"/>
+          <w:szCs w:val="24"/>
+        </w:rPr>
+        <w:t>Hagamos un arcoíris usando agua</w:t>
+      </w:r>
+    </w:p>
+    <w:p>
+      <w:pPr>
+        <w:pStyle w:val="Normal"/>
+        <w:rPr>
+          <w:rFonts w:ascii="Verdana;Arial;Helvetica;Sans serif" w:hAnsi="Verdana;Arial;Helvetica;Sans serif"/>
+          <w:sz w:val="20"/>
+        </w:rPr>
+      </w:pPr>
+      <w:r>
+        <w:rPr>
+          <w:rFonts w:cs="Arial" w:ascii="Arial" w:hAnsi="Arial"/>
+          <w:sz w:val="24"/>
+          <w:szCs w:val="24"/>
+        </w:rPr>
+        <w:t xml:space="preserve">La luz del sol está compuesta por muchos colores </w:t>
+      </w:r>
+      <w:r>
+        <w:rPr>
+          <w:rFonts w:cs="Arial" w:ascii="Arial" w:hAnsi="Arial"/>
+          <w:sz w:val="24"/>
+          <w:szCs w:val="24"/>
+        </w:rPr>
+        <w:t xml:space="preserve">o longitudes de onda, </w:t>
+      </w:r>
+      <w:r>
+        <w:rPr>
+          <w:rFonts w:cs="Arial" w:ascii="Arial" w:hAnsi="Arial"/>
+          <w:sz w:val="24"/>
+          <w:szCs w:val="24"/>
+        </w:rPr>
+        <w:t xml:space="preserve">por lo que el color verdadero del sol es blanco (la uninón de todos los colores). </w:t>
+      </w:r>
+      <w:r>
+        <w:rPr>
+          <w:rFonts w:cs="Arial" w:ascii="Arial" w:hAnsi="Arial"/>
+          <w:sz w:val="24"/>
+          <w:szCs w:val="24"/>
+        </w:rPr>
+        <w:t xml:space="preserve">Sin embargo, para nosotros </w:t>
+      </w:r>
+      <w:r>
+        <w:rPr>
+          <w:rFonts w:cs="Arial" w:ascii="Arial" w:hAnsi="Arial"/>
+          <w:sz w:val="24"/>
+          <w:szCs w:val="24"/>
+        </w:rPr>
+        <w:t>el sol</w:t>
+      </w:r>
+      <w:r>
+        <w:rPr>
+          <w:rFonts w:cs="Arial" w:ascii="Arial" w:hAnsi="Arial"/>
+          <w:sz w:val="24"/>
+          <w:szCs w:val="24"/>
+        </w:rPr>
+        <w:t xml:space="preserve"> luce amarillo debido a que la atmósfera dispersa </w:t>
+      </w:r>
+      <w:r>
+        <w:rPr>
+          <w:rFonts w:cs="Arial" w:ascii="Arial" w:hAnsi="Arial"/>
+          <w:sz w:val="24"/>
+          <w:szCs w:val="24"/>
+        </w:rPr>
+        <w:t>gran parte</w:t>
+      </w:r>
+      <w:r>
+        <w:rPr>
+          <w:rFonts w:cs="Arial" w:ascii="Arial" w:hAnsi="Arial"/>
+          <w:sz w:val="24"/>
+          <w:szCs w:val="24"/>
+        </w:rPr>
+        <w:t xml:space="preserve"> los colores </w:t>
+      </w:r>
+      <w:r>
+        <w:rPr>
+          <w:rFonts w:cs="Arial" w:ascii="Arial" w:hAnsi="Arial"/>
+          <w:sz w:val="24"/>
+          <w:szCs w:val="24"/>
+        </w:rPr>
+        <w:t>verde, azul y violeta (con longitudes de onda más cortas) y llegan principalmente los rojos, amarillos y naranjas (con longitudes de onda más largas) a nuestros ojos.</w:t>
+      </w:r>
+    </w:p>
+    <w:p>
+      <w:pPr>
+        <w:pStyle w:val="Normal"/>
+        <w:rPr/>
+      </w:pPr>
+      <w:r>
+        <w:rPr>
+          <w:rFonts w:cs="Arial" w:ascii="Arial" w:hAnsi="Arial"/>
+          <w:sz w:val="24"/>
+          <w:szCs w:val="24"/>
+        </w:rPr>
+        <w:t>Un arcoiris es un fenómeno metereológico en el cual la luz del sol es dividida en todos los colores que la componen (espectro).</w:t>
+      </w:r>
+    </w:p>
+    <w:p>
+      <w:pPr>
+        <w:pStyle w:val="Normal"/>
+        <w:rPr>
+          <w:rFonts w:ascii="Arial" w:hAnsi="Arial" w:cs="Arial"/>
+          <w:sz w:val="24"/>
+          <w:szCs w:val="24"/>
+        </w:rPr>
+      </w:pPr>
+      <w:r>
+        <w:rPr/>
+        <w:drawing>
+          <wp:anchor behindDoc="0" distT="0" distB="0" distL="0" distR="0" simplePos="0" locked="0" layoutInCell="1" allowOverlap="1" relativeHeight="56">
+            <wp:simplePos x="0" y="0"/>
+            <wp:positionH relativeFrom="column">
+              <wp:posOffset>764540</wp:posOffset>
+            </wp:positionH>
+            <wp:positionV relativeFrom="paragraph">
+              <wp:posOffset>114300</wp:posOffset>
+            </wp:positionV>
+            <wp:extent cx="4083050" cy="2296795"/>
+            <wp:effectExtent l="0" t="0" r="0" b="0"/>
+            <wp:wrapSquare wrapText="largest"/>
+            <wp:docPr id="28" name="Image4" descr=""/>
+            <wp:cNvGraphicFramePr>
+              <a:graphicFrameLocks xmlns:a="http://schemas.openxmlformats.org/drawingml/2006/main" noChangeAspect="1"/>
+            </wp:cNvGraphicFramePr>
+            <a:graphic xmlns:a="http://schemas.openxmlformats.org/drawingml/2006/main">
+              <a:graphicData uri="http://schemas.openxmlformats.org/drawingml/2006/picture">
+                <pic:pic xmlns:pic="http://schemas.openxmlformats.org/drawingml/2006/picture">
+                  <pic:nvPicPr>
+                    <pic:cNvPr id="28" name="Image4" descr=""/>
+                    <pic:cNvPicPr>
+                      <a:picLocks noChangeAspect="1" noChangeArrowheads="1"/>
+                    </pic:cNvPicPr>
+                  </pic:nvPicPr>
+                  <pic:blipFill>
+                    <a:blip r:embed="rId26"/>
+                    <a:stretch>
+                      <a:fillRect/>
+                    </a:stretch>
+                  </pic:blipFill>
+                  <pic:spPr bwMode="auto">
+                    <a:xfrm>
+                      <a:off x="0" y="0"/>
+                      <a:ext cx="4083050" cy="2296795"/>
+                    </a:xfrm>
+                    <a:prstGeom prst="rect">
+                      <a:avLst/>
+                    </a:prstGeom>
+                  </pic:spPr>
+                </pic:pic>
+              </a:graphicData>
+            </a:graphic>
+          </wp:anchor>
+        </w:drawing>
+      </w:r>
+    </w:p>
+    <w:p>
+      <w:pPr>
+        <w:pStyle w:val="Normal"/>
+        <w:rPr>
+          <w:rFonts w:ascii="Arial" w:hAnsi="Arial" w:cs="Arial"/>
+          <w:sz w:val="24"/>
+          <w:szCs w:val="24"/>
+        </w:rPr>
+      </w:pPr>
+      <w:r>
+        <w:rPr/>
+      </w:r>
+    </w:p>
+    <w:p>
+      <w:pPr>
+        <w:pStyle w:val="Normal"/>
+        <w:rPr>
+          <w:rFonts w:ascii="Arial" w:hAnsi="Arial" w:cs="Arial"/>
+          <w:sz w:val="24"/>
+          <w:szCs w:val="24"/>
+        </w:rPr>
+      </w:pPr>
+      <w:r>
+        <w:rPr/>
+      </w:r>
+    </w:p>
+    <w:p>
+      <w:pPr>
+        <w:pStyle w:val="Normal"/>
+        <w:rPr>
+          <w:rFonts w:ascii="Arial" w:hAnsi="Arial" w:cs="Arial"/>
+          <w:sz w:val="24"/>
+          <w:szCs w:val="24"/>
+        </w:rPr>
+      </w:pPr>
+      <w:r>
+        <w:rPr/>
+      </w:r>
+    </w:p>
+    <w:p>
+      <w:pPr>
+        <w:pStyle w:val="Normal"/>
+        <w:rPr>
+          <w:rFonts w:ascii="Arial" w:hAnsi="Arial" w:cs="Arial"/>
+          <w:sz w:val="24"/>
+          <w:szCs w:val="24"/>
+        </w:rPr>
+      </w:pPr>
+      <w:r>
+        <w:rPr/>
+      </w:r>
+    </w:p>
+    <w:p>
+      <w:pPr>
+        <w:pStyle w:val="Normal"/>
+        <w:rPr>
+          <w:rFonts w:ascii="Arial" w:hAnsi="Arial" w:cs="Arial"/>
+          <w:sz w:val="24"/>
+          <w:szCs w:val="24"/>
+        </w:rPr>
+      </w:pPr>
+      <w:r>
+        <w:rPr/>
+      </w:r>
+    </w:p>
+    <w:p>
+      <w:pPr>
+        <w:pStyle w:val="Normal"/>
+        <w:rPr>
+          <w:rFonts w:ascii="Arial" w:hAnsi="Arial" w:cs="Arial"/>
+          <w:sz w:val="24"/>
+          <w:szCs w:val="24"/>
+        </w:rPr>
+      </w:pPr>
+      <w:r>
+        <w:rPr/>
+      </w:r>
+    </w:p>
+    <w:p>
+      <w:pPr>
+        <w:pStyle w:val="Normal"/>
+        <w:rPr>
+          <w:rFonts w:ascii="Arial" w:hAnsi="Arial" w:cs="Arial"/>
+          <w:sz w:val="24"/>
+          <w:szCs w:val="24"/>
+        </w:rPr>
+      </w:pPr>
+      <w:r>
+        <w:rPr/>
+      </w:r>
+    </w:p>
+    <w:p>
+      <w:pPr>
+        <w:pStyle w:val="Normal"/>
+        <w:rPr>
+          <w:rFonts w:ascii="Arial" w:hAnsi="Arial" w:cs="Arial"/>
+          <w:sz w:val="24"/>
+          <w:szCs w:val="24"/>
+        </w:rPr>
+      </w:pPr>
+      <w:r>
+        <w:rPr/>
+      </w:r>
+    </w:p>
+    <w:p>
+      <w:pPr>
+        <w:pStyle w:val="Normal"/>
+        <w:rPr>
+          <w:rFonts w:ascii="Arial" w:hAnsi="Arial" w:cs="Arial"/>
+          <w:sz w:val="24"/>
+          <w:szCs w:val="24"/>
+        </w:rPr>
+      </w:pPr>
+      <w:r>
+        <w:rPr/>
+      </w:r>
+    </w:p>
+    <w:p>
+      <w:pPr>
+        <w:pStyle w:val="Normal"/>
+        <w:rPr/>
+      </w:pPr>
+      <w:r>
+        <w:rPr>
+          <w:rFonts w:cs="Arial" w:ascii="Arial" w:hAnsi="Arial"/>
+          <w:sz w:val="24"/>
+          <w:szCs w:val="24"/>
+        </w:rPr>
+        <w:t>Materiales:</w:t>
+      </w:r>
+    </w:p>
+    <w:p>
+      <w:pPr>
+        <w:pStyle w:val="ListParagraph"/>
+        <w:numPr>
+          <w:ilvl w:val="0"/>
+          <w:numId w:val="14"/>
+        </w:numPr>
+        <w:rPr/>
+      </w:pPr>
+      <w:r>
+        <w:rPr>
+          <w:rFonts w:cs="Arial" w:ascii="Arial" w:hAnsi="Arial"/>
+          <w:sz w:val="24"/>
+          <w:szCs w:val="24"/>
+        </w:rPr>
+        <w:t>1</w:t>
+      </w:r>
+      <w:r>
+        <w:rPr>
+          <w:rFonts w:cs="Arial" w:ascii="Arial" w:hAnsi="Arial"/>
+          <w:sz w:val="24"/>
+          <w:szCs w:val="24"/>
+        </w:rPr>
+        <w:t xml:space="preserve"> </w:t>
+      </w:r>
+      <w:r>
+        <w:rPr>
+          <w:rFonts w:cs="Arial" w:ascii="Arial" w:hAnsi="Arial"/>
+          <w:sz w:val="24"/>
+          <w:szCs w:val="24"/>
+        </w:rPr>
+        <w:t>taza</w:t>
+      </w:r>
+      <w:r>
+        <w:rPr>
+          <w:rFonts w:cs="Arial" w:ascii="Arial" w:hAnsi="Arial"/>
+          <w:sz w:val="24"/>
+          <w:szCs w:val="24"/>
+        </w:rPr>
+        <w:t xml:space="preserve"> </w:t>
+      </w:r>
+      <w:r>
+        <w:rPr>
+          <w:rFonts w:cs="Arial" w:ascii="Arial" w:hAnsi="Arial"/>
+          <w:sz w:val="24"/>
+          <w:szCs w:val="24"/>
+        </w:rPr>
+        <w:t>plástica transparente</w:t>
+      </w:r>
+    </w:p>
+    <w:p>
+      <w:pPr>
+        <w:pStyle w:val="ListParagraph"/>
+        <w:numPr>
+          <w:ilvl w:val="0"/>
+          <w:numId w:val="14"/>
+        </w:numPr>
+        <w:rPr/>
+      </w:pPr>
+      <w:r>
+        <w:rPr>
+          <w:rFonts w:cs="Arial" w:ascii="Arial" w:hAnsi="Arial"/>
+          <w:sz w:val="24"/>
+          <w:szCs w:val="24"/>
+        </w:rPr>
+        <w:t>1 espejo pequeño que quepa en el recipiente</w:t>
+      </w:r>
+    </w:p>
+    <w:p>
+      <w:pPr>
+        <w:pStyle w:val="ListParagraph"/>
+        <w:numPr>
+          <w:ilvl w:val="0"/>
+          <w:numId w:val="14"/>
+        </w:numPr>
+        <w:rPr/>
+      </w:pPr>
+      <w:r>
+        <w:rPr>
+          <w:rFonts w:cs="Arial" w:ascii="Arial" w:hAnsi="Arial"/>
+          <w:sz w:val="24"/>
+          <w:szCs w:val="24"/>
+        </w:rPr>
+        <w:t>1 hoja de papel</w:t>
+      </w:r>
+    </w:p>
+    <w:p>
+      <w:pPr>
+        <w:pStyle w:val="ListParagraph"/>
+        <w:numPr>
+          <w:ilvl w:val="0"/>
+          <w:numId w:val="14"/>
+        </w:numPr>
+        <w:rPr/>
+      </w:pPr>
+      <w:r>
+        <w:rPr>
+          <w:rFonts w:cs="Arial" w:ascii="Arial" w:hAnsi="Arial"/>
+          <w:sz w:val="24"/>
+          <w:szCs w:val="24"/>
+        </w:rPr>
+        <w:t>Cinta de enmascarar</w:t>
+      </w:r>
+    </w:p>
+    <w:p>
+      <w:pPr>
+        <w:pStyle w:val="ListParagraph"/>
+        <w:numPr>
+          <w:ilvl w:val="0"/>
+          <w:numId w:val="14"/>
+        </w:numPr>
+        <w:rPr/>
+      </w:pPr>
+      <w:r>
+        <w:rPr>
+          <w:rFonts w:cs="Arial" w:ascii="Arial" w:hAnsi="Arial"/>
+          <w:sz w:val="24"/>
+          <w:szCs w:val="24"/>
+        </w:rPr>
+        <w:t>Agua</w:t>
+      </w:r>
+    </w:p>
+    <w:p>
+      <w:pPr>
+        <w:pStyle w:val="ListParagraph"/>
+        <w:rPr>
+          <w:rFonts w:ascii="Arial" w:hAnsi="Arial" w:cs="Arial"/>
+          <w:sz w:val="24"/>
+          <w:szCs w:val="24"/>
+        </w:rPr>
+      </w:pPr>
+      <w:r>
+        <w:rPr>
+          <w:rFonts w:cs="Arial" w:ascii="Arial" w:hAnsi="Arial"/>
+          <w:sz w:val="24"/>
+          <w:szCs w:val="24"/>
+        </w:rPr>
+      </w:r>
+    </w:p>
+    <w:p>
+      <w:pPr>
+        <w:pStyle w:val="ListParagraph"/>
+        <w:spacing w:lineRule="auto" w:line="360"/>
+        <w:ind w:hanging="0"/>
+        <w:jc w:val="both"/>
+        <w:rPr/>
+      </w:pPr>
+      <w:r>
+        <w:rPr>
+          <w:rFonts w:cs="Arial" w:ascii="Arial" w:hAnsi="Arial"/>
+          <w:sz w:val="24"/>
+          <w:szCs w:val="24"/>
+        </w:rPr>
+        <w:t>Procedimiento:</w:t>
+      </w:r>
+    </w:p>
+    <w:p>
+      <w:pPr>
+        <w:pStyle w:val="ListParagraph"/>
+        <w:numPr>
+          <w:ilvl w:val="0"/>
+          <w:numId w:val="15"/>
+        </w:numPr>
+        <w:rPr/>
+      </w:pPr>
+      <w:r>
+        <w:rPr>
+          <w:rFonts w:cs="Arial" w:ascii="Arial" w:hAnsi="Arial"/>
+          <w:sz w:val="24"/>
+          <w:szCs w:val="24"/>
+        </w:rPr>
+        <w:t>Verter el agua en el recipiente transparente</w:t>
+      </w:r>
+    </w:p>
+    <w:p>
+      <w:pPr>
+        <w:pStyle w:val="ListParagraph"/>
+        <w:numPr>
+          <w:ilvl w:val="0"/>
+          <w:numId w:val="15"/>
+        </w:numPr>
+        <w:rPr/>
+      </w:pPr>
+      <w:r>
+        <w:rPr>
+          <w:rFonts w:cs="Arial" w:ascii="Arial" w:hAnsi="Arial"/>
+          <w:sz w:val="24"/>
+          <w:szCs w:val="24"/>
+        </w:rPr>
+        <w:t>Colocar un espejo dentro del recipiente y sumergirlo hasta la mitad formando un ángulo de 45° con la superficie del agua (ver figura en la página siguiente)</w:t>
+      </w:r>
+    </w:p>
+    <w:p>
+      <w:pPr>
+        <w:pStyle w:val="ListParagraph"/>
+        <w:numPr>
+          <w:ilvl w:val="0"/>
+          <w:numId w:val="15"/>
+        </w:numPr>
+        <w:rPr/>
+      </w:pPr>
+      <w:r>
+        <w:rPr>
+          <w:rFonts w:cs="Arial" w:ascii="Arial" w:hAnsi="Arial"/>
+          <w:sz w:val="24"/>
+          <w:szCs w:val="24"/>
+        </w:rPr>
+        <w:t>La luz deberá brillar a través de la parte superior del recipiente e iluminar directamente la superficie del agua</w:t>
+      </w:r>
+    </w:p>
+    <w:p>
+      <w:pPr>
+        <w:pStyle w:val="ListParagraph"/>
+        <w:numPr>
+          <w:ilvl w:val="0"/>
+          <w:numId w:val="15"/>
+        </w:numPr>
+        <w:rPr/>
+      </w:pPr>
+      <w:r>
+        <w:rPr>
+          <w:rFonts w:cs="Arial" w:ascii="Arial" w:hAnsi="Arial"/>
+          <w:sz w:val="24"/>
+          <w:szCs w:val="24"/>
+        </w:rPr>
+        <w:t>La luz deberá pasar a través del lateral del vaso, formando un arcoiris visible</w:t>
+      </w:r>
+    </w:p>
+    <w:p>
+      <w:pPr>
+        <w:pStyle w:val="ListParagraph"/>
+        <w:ind w:hanging="0"/>
+        <w:rPr>
+          <w:rFonts w:ascii="Arial" w:hAnsi="Arial" w:cs="Arial"/>
+          <w:sz w:val="24"/>
+          <w:szCs w:val="24"/>
+        </w:rPr>
+      </w:pPr>
+      <w:r>
+        <w:rPr/>
+      </w:r>
+    </w:p>
+    <w:p>
+      <w:pPr>
+        <w:pStyle w:val="ListParagraph"/>
+        <w:ind w:hanging="0"/>
+        <w:rPr>
+          <w:rFonts w:ascii="Arial" w:hAnsi="Arial" w:cs="Arial"/>
+          <w:sz w:val="24"/>
+          <w:szCs w:val="24"/>
+        </w:rPr>
+      </w:pPr>
+      <w:r>
+        <w:rPr/>
+        <w:drawing>
+          <wp:anchor behindDoc="0" distT="0" distB="0" distL="0" distR="0" simplePos="0" locked="0" layoutInCell="1" allowOverlap="1" relativeHeight="57">
+            <wp:simplePos x="0" y="0"/>
+            <wp:positionH relativeFrom="column">
+              <wp:posOffset>993775</wp:posOffset>
+            </wp:positionH>
+            <wp:positionV relativeFrom="paragraph">
+              <wp:posOffset>-47625</wp:posOffset>
+            </wp:positionV>
+            <wp:extent cx="3624580" cy="2396490"/>
+            <wp:effectExtent l="0" t="0" r="0" b="0"/>
+            <wp:wrapSquare wrapText="largest"/>
+            <wp:docPr id="29" name="Image5" descr=""/>
+            <wp:cNvGraphicFramePr>
+              <a:graphicFrameLocks xmlns:a="http://schemas.openxmlformats.org/drawingml/2006/main" noChangeAspect="1"/>
+            </wp:cNvGraphicFramePr>
+            <a:graphic xmlns:a="http://schemas.openxmlformats.org/drawingml/2006/main">
+              <a:graphicData uri="http://schemas.openxmlformats.org/drawingml/2006/picture">
+                <pic:pic xmlns:pic="http://schemas.openxmlformats.org/drawingml/2006/picture">
+                  <pic:nvPicPr>
+                    <pic:cNvPr id="29" name="Image5" descr=""/>
+                    <pic:cNvPicPr>
+                      <a:picLocks noChangeAspect="1" noChangeArrowheads="1"/>
+                    </pic:cNvPicPr>
+                  </pic:nvPicPr>
+                  <pic:blipFill>
+                    <a:blip r:embed="rId27"/>
+                    <a:stretch>
+                      <a:fillRect/>
+                    </a:stretch>
+                  </pic:blipFill>
+                  <pic:spPr bwMode="auto">
+                    <a:xfrm>
+                      <a:off x="0" y="0"/>
+                      <a:ext cx="3624580" cy="2396490"/>
+                    </a:xfrm>
+                    <a:prstGeom prst="rect">
+                      <a:avLst/>
+                    </a:prstGeom>
+                  </pic:spPr>
+                </pic:pic>
+              </a:graphicData>
+            </a:graphic>
+          </wp:anchor>
+        </w:drawing>
+      </w:r>
+    </w:p>
+    <w:p>
+      <w:pPr>
+        <w:pStyle w:val="ListParagraph"/>
+        <w:spacing w:before="0" w:after="160"/>
+        <w:ind w:hanging="0"/>
+        <w:contextualSpacing/>
+        <w:rPr>
+          <w:rFonts w:ascii="Arial" w:hAnsi="Arial" w:cs="Arial"/>
+          <w:sz w:val="24"/>
+          <w:szCs w:val="24"/>
+        </w:rPr>
       </w:pPr>
       <w:r>
         <w:rPr/>
       </w:r>
     </w:p>
     <w:sectPr>
-      <w:headerReference w:type="default" r:id="rId26"/>
+      <w:headerReference w:type="default" r:id="rId28"/>
       <w:type w:val="nextPage"/>
       <w:pgSz w:w="12240" w:h="15840"/>
       <w:pgMar w:left="1701" w:right="1701" w:header="709" w:top="1701" w:footer="0" w:bottom="1134" w:gutter="0"/>
@@ -8437,7 +8398,7 @@
     <w:r>
       <w:rPr/>
       <w:drawing>
-        <wp:anchor behindDoc="1" distT="0" distB="1270" distL="0" distR="123190" simplePos="0" locked="0" layoutInCell="1" allowOverlap="1" relativeHeight="13">
+        <wp:anchor behindDoc="1" distT="0" distB="1270" distL="0" distR="123190" simplePos="0" locked="0" layoutInCell="1" allowOverlap="1" relativeHeight="15">
           <wp:simplePos x="0" y="0"/>
           <wp:positionH relativeFrom="margin">
             <wp:align>left</wp:align>
@@ -8448,7 +8409,7 @@
           <wp:extent cx="2466975" cy="741680"/>
           <wp:effectExtent l="0" t="0" r="0" b="0"/>
           <wp:wrapSquare wrapText="bothSides"/>
-          <wp:docPr id="27" name="Imagen 2" descr="Imagen que contiene dibujo&#10;&#10;Descripción generada automáticamente"/>
+          <wp:docPr id="30" name="Imagen 2" descr="Imagen que contiene dibujo&#10;&#10;Descripción generada automáticamente"/>
           <wp:cNvGraphicFramePr>
             <a:graphicFrameLocks xmlns:a="http://schemas.openxmlformats.org/drawingml/2006/main" noChangeAspect="1"/>
           </wp:cNvGraphicFramePr>
@@ -8456,7 +8417,7 @@
             <a:graphicData uri="http://schemas.openxmlformats.org/drawingml/2006/picture">
               <pic:pic xmlns:pic="http://schemas.openxmlformats.org/drawingml/2006/picture">
                 <pic:nvPicPr>
-                  <pic:cNvPr id="27" name="Imagen 2" descr="Imagen que contiene dibujo&#10;&#10;Descripción generada automáticamente"/>
+                  <pic:cNvPr id="30" name="Imagen 2" descr="Imagen que contiene dibujo&#10;&#10;Descripción generada automáticamente"/>
                   <pic:cNvPicPr>
                     <a:picLocks noChangeAspect="1" noChangeArrowheads="1"/>
                   </pic:cNvPicPr>
@@ -8482,7 +8443,7 @@
         </wp:anchor>
       </w:drawing>
       <w:drawing>
-        <wp:anchor behindDoc="1" distT="0" distB="9525" distL="114300" distR="0" simplePos="0" locked="0" layoutInCell="1" allowOverlap="1" relativeHeight="26">
+        <wp:anchor behindDoc="1" distT="0" distB="9525" distL="114300" distR="0" simplePos="0" locked="0" layoutInCell="1" allowOverlap="1" relativeHeight="30">
           <wp:simplePos x="0" y="0"/>
           <wp:positionH relativeFrom="margin">
             <wp:align>right</wp:align>
@@ -8493,7 +8454,7 @@
           <wp:extent cx="1697990" cy="809625"/>
           <wp:effectExtent l="0" t="0" r="0" b="0"/>
           <wp:wrapSquare wrapText="bothSides"/>
-          <wp:docPr id="28" name="Imagen 3" descr="Imagen que contiene dibujo, alimentos&#10;&#10;Descripción generada automáticamente"/>
+          <wp:docPr id="31" name="Imagen 3" descr="Imagen que contiene dibujo, alimentos&#10;&#10;Descripción generada automáticamente"/>
           <wp:cNvGraphicFramePr>
             <a:graphicFrameLocks xmlns:a="http://schemas.openxmlformats.org/drawingml/2006/main" noChangeAspect="1"/>
           </wp:cNvGraphicFramePr>
@@ -8501,7 +8462,7 @@
             <a:graphicData uri="http://schemas.openxmlformats.org/drawingml/2006/picture">
               <pic:pic xmlns:pic="http://schemas.openxmlformats.org/drawingml/2006/picture">
                 <pic:nvPicPr>
-                  <pic:cNvPr id="28" name="Imagen 3" descr="Imagen que contiene dibujo, alimentos&#10;&#10;Descripción generada automáticamente"/>
+                  <pic:cNvPr id="31" name="Imagen 3" descr="Imagen que contiene dibujo, alimentos&#10;&#10;Descripción generada automáticamente"/>
                   <pic:cNvPicPr>
                     <a:picLocks noChangeAspect="1" noChangeArrowheads="1"/>
                   </pic:cNvPicPr>
@@ -9283,6 +9244,255 @@
   <w:abstractNum w:abstractNumId="10">
     <w:lvl w:ilvl="0">
       <w:start w:val="1"/>
+      <w:numFmt w:val="decimal"/>
+      <w:lvlText w:val="%1-"/>
+      <w:lvlJc w:val="left"/>
+      <w:pPr>
+        <w:ind w:left="720" w:hanging="360"/>
+      </w:pPr>
+    </w:lvl>
+    <w:lvl w:ilvl="1">
+      <w:start w:val="1"/>
+      <w:numFmt w:val="lowerLetter"/>
+      <w:lvlText w:val="%2."/>
+      <w:lvlJc w:val="left"/>
+      <w:pPr>
+        <w:ind w:left="1440" w:hanging="360"/>
+      </w:pPr>
+    </w:lvl>
+    <w:lvl w:ilvl="2">
+      <w:start w:val="1"/>
+      <w:numFmt w:val="lowerRoman"/>
+      <w:lvlText w:val="%3."/>
+      <w:lvlJc w:val="right"/>
+      <w:pPr>
+        <w:ind w:left="2160" w:hanging="180"/>
+      </w:pPr>
+    </w:lvl>
+    <w:lvl w:ilvl="3">
+      <w:start w:val="1"/>
+      <w:numFmt w:val="decimal"/>
+      <w:lvlText w:val="%4."/>
+      <w:lvlJc w:val="left"/>
+      <w:pPr>
+        <w:ind w:left="2880" w:hanging="360"/>
+      </w:pPr>
+    </w:lvl>
+    <w:lvl w:ilvl="4">
+      <w:start w:val="1"/>
+      <w:numFmt w:val="lowerLetter"/>
+      <w:lvlText w:val="%5."/>
+      <w:lvlJc w:val="left"/>
+      <w:pPr>
+        <w:ind w:left="3600" w:hanging="360"/>
+      </w:pPr>
+    </w:lvl>
+    <w:lvl w:ilvl="5">
+      <w:start w:val="1"/>
+      <w:numFmt w:val="lowerRoman"/>
+      <w:lvlText w:val="%6."/>
+      <w:lvlJc w:val="right"/>
+      <w:pPr>
+        <w:ind w:left="4320" w:hanging="180"/>
+      </w:pPr>
+    </w:lvl>
+    <w:lvl w:ilvl="6">
+      <w:start w:val="1"/>
+      <w:numFmt w:val="decimal"/>
+      <w:lvlText w:val="%7."/>
+      <w:lvlJc w:val="left"/>
+      <w:pPr>
+        <w:ind w:left="5040" w:hanging="360"/>
+      </w:pPr>
+    </w:lvl>
+    <w:lvl w:ilvl="7">
+      <w:start w:val="1"/>
+      <w:numFmt w:val="lowerLetter"/>
+      <w:lvlText w:val="%8."/>
+      <w:lvlJc w:val="left"/>
+      <w:pPr>
+        <w:ind w:left="5760" w:hanging="360"/>
+      </w:pPr>
+    </w:lvl>
+    <w:lvl w:ilvl="8">
+      <w:start w:val="1"/>
+      <w:numFmt w:val="lowerRoman"/>
+      <w:lvlText w:val="%9."/>
+      <w:lvlJc w:val="right"/>
+      <w:pPr>
+        <w:ind w:left="6480" w:hanging="180"/>
+      </w:pPr>
+    </w:lvl>
+  </w:abstractNum>
+  <w:abstractNum w:abstractNumId="11">
+    <w:lvl w:ilvl="0">
+      <w:start w:val="1"/>
+      <w:numFmt w:val="decimal"/>
+      <w:lvlText w:val="%1-"/>
+      <w:lvlJc w:val="left"/>
+      <w:pPr>
+        <w:ind w:left="720" w:hanging="360"/>
+      </w:pPr>
+    </w:lvl>
+    <w:lvl w:ilvl="1">
+      <w:start w:val="1"/>
+      <w:numFmt w:val="lowerLetter"/>
+      <w:lvlText w:val="%2."/>
+      <w:lvlJc w:val="left"/>
+      <w:pPr>
+        <w:ind w:left="1440" w:hanging="360"/>
+      </w:pPr>
+    </w:lvl>
+    <w:lvl w:ilvl="2">
+      <w:start w:val="1"/>
+      <w:numFmt w:val="lowerRoman"/>
+      <w:lvlText w:val="%3."/>
+      <w:lvlJc w:val="right"/>
+      <w:pPr>
+        <w:ind w:left="2160" w:hanging="180"/>
+      </w:pPr>
+    </w:lvl>
+    <w:lvl w:ilvl="3">
+      <w:start w:val="1"/>
+      <w:numFmt w:val="decimal"/>
+      <w:lvlText w:val="%4."/>
+      <w:lvlJc w:val="left"/>
+      <w:pPr>
+        <w:ind w:left="2880" w:hanging="360"/>
+      </w:pPr>
+    </w:lvl>
+    <w:lvl w:ilvl="4">
+      <w:start w:val="1"/>
+      <w:numFmt w:val="lowerLetter"/>
+      <w:lvlText w:val="%5."/>
+      <w:lvlJc w:val="left"/>
+      <w:pPr>
+        <w:ind w:left="3600" w:hanging="360"/>
+      </w:pPr>
+    </w:lvl>
+    <w:lvl w:ilvl="5">
+      <w:start w:val="1"/>
+      <w:numFmt w:val="lowerRoman"/>
+      <w:lvlText w:val="%6."/>
+      <w:lvlJc w:val="right"/>
+      <w:pPr>
+        <w:ind w:left="4320" w:hanging="180"/>
+      </w:pPr>
+    </w:lvl>
+    <w:lvl w:ilvl="6">
+      <w:start w:val="1"/>
+      <w:numFmt w:val="decimal"/>
+      <w:lvlText w:val="%7."/>
+      <w:lvlJc w:val="left"/>
+      <w:pPr>
+        <w:ind w:left="5040" w:hanging="360"/>
+      </w:pPr>
+    </w:lvl>
+    <w:lvl w:ilvl="7">
+      <w:start w:val="1"/>
+      <w:numFmt w:val="lowerLetter"/>
+      <w:lvlText w:val="%8."/>
+      <w:lvlJc w:val="left"/>
+      <w:pPr>
+        <w:ind w:left="5760" w:hanging="360"/>
+      </w:pPr>
+    </w:lvl>
+    <w:lvl w:ilvl="8">
+      <w:start w:val="1"/>
+      <w:numFmt w:val="lowerRoman"/>
+      <w:lvlText w:val="%9."/>
+      <w:lvlJc w:val="right"/>
+      <w:pPr>
+        <w:ind w:left="6480" w:hanging="180"/>
+      </w:pPr>
+    </w:lvl>
+  </w:abstractNum>
+  <w:abstractNum w:abstractNumId="12">
+    <w:lvl w:ilvl="0">
+      <w:start w:val="1"/>
+      <w:numFmt w:val="decimal"/>
+      <w:lvlText w:val="%1-"/>
+      <w:lvlJc w:val="left"/>
+      <w:pPr>
+        <w:ind w:left="720" w:hanging="360"/>
+      </w:pPr>
+    </w:lvl>
+    <w:lvl w:ilvl="1">
+      <w:start w:val="1"/>
+      <w:numFmt w:val="lowerLetter"/>
+      <w:lvlText w:val="%2."/>
+      <w:lvlJc w:val="left"/>
+      <w:pPr>
+        <w:ind w:left="1440" w:hanging="360"/>
+      </w:pPr>
+    </w:lvl>
+    <w:lvl w:ilvl="2">
+      <w:start w:val="1"/>
+      <w:numFmt w:val="lowerRoman"/>
+      <w:lvlText w:val="%3."/>
+      <w:lvlJc w:val="right"/>
+      <w:pPr>
+        <w:ind w:left="2160" w:hanging="180"/>
+      </w:pPr>
+    </w:lvl>
+    <w:lvl w:ilvl="3">
+      <w:start w:val="1"/>
+      <w:numFmt w:val="decimal"/>
+      <w:lvlText w:val="%4."/>
+      <w:lvlJc w:val="left"/>
+      <w:pPr>
+        <w:ind w:left="2880" w:hanging="360"/>
+      </w:pPr>
+    </w:lvl>
+    <w:lvl w:ilvl="4">
+      <w:start w:val="1"/>
+      <w:numFmt w:val="lowerLetter"/>
+      <w:lvlText w:val="%5."/>
+      <w:lvlJc w:val="left"/>
+      <w:pPr>
+        <w:ind w:left="3600" w:hanging="360"/>
+      </w:pPr>
+    </w:lvl>
+    <w:lvl w:ilvl="5">
+      <w:start w:val="1"/>
+      <w:numFmt w:val="lowerRoman"/>
+      <w:lvlText w:val="%6."/>
+      <w:lvlJc w:val="right"/>
+      <w:pPr>
+        <w:ind w:left="4320" w:hanging="180"/>
+      </w:pPr>
+    </w:lvl>
+    <w:lvl w:ilvl="6">
+      <w:start w:val="1"/>
+      <w:numFmt w:val="decimal"/>
+      <w:lvlText w:val="%7."/>
+      <w:lvlJc w:val="left"/>
+      <w:pPr>
+        <w:ind w:left="5040" w:hanging="360"/>
+      </w:pPr>
+    </w:lvl>
+    <w:lvl w:ilvl="7">
+      <w:start w:val="1"/>
+      <w:numFmt w:val="lowerLetter"/>
+      <w:lvlText w:val="%8."/>
+      <w:lvlJc w:val="left"/>
+      <w:pPr>
+        <w:ind w:left="5760" w:hanging="360"/>
+      </w:pPr>
+    </w:lvl>
+    <w:lvl w:ilvl="8">
+      <w:start w:val="1"/>
+      <w:numFmt w:val="lowerRoman"/>
+      <w:lvlText w:val="%9."/>
+      <w:lvlJc w:val="right"/>
+      <w:pPr>
+        <w:ind w:left="6480" w:hanging="180"/>
+      </w:pPr>
+    </w:lvl>
+  </w:abstractNum>
+  <w:abstractNum w:abstractNumId="13">
+    <w:lvl w:ilvl="0">
+      <w:start w:val="1"/>
       <w:numFmt w:val="none"/>
       <w:suff w:val="nothing"/>
       <w:lvlText w:val=""/>
@@ -9372,7 +9582,7 @@
       </w:pPr>
     </w:lvl>
   </w:abstractNum>
-  <w:abstractNum w:abstractNumId="11">
+  <w:abstractNum w:abstractNumId="14">
     <w:lvl w:ilvl="0">
       <w:start w:val="1"/>
       <w:numFmt w:val="decimal"/>
@@ -9455,90 +9665,7 @@
       </w:pPr>
     </w:lvl>
   </w:abstractNum>
-  <w:abstractNum w:abstractNumId="12">
-    <w:lvl w:ilvl="0">
-      <w:start w:val="1"/>
-      <w:numFmt w:val="decimal"/>
-      <w:lvlText w:val="%1-"/>
-      <w:lvlJc w:val="left"/>
-      <w:pPr>
-        <w:ind w:left="720" w:hanging="360"/>
-      </w:pPr>
-    </w:lvl>
-    <w:lvl w:ilvl="1">
-      <w:start w:val="1"/>
-      <w:numFmt w:val="lowerLetter"/>
-      <w:lvlText w:val="%2."/>
-      <w:lvlJc w:val="left"/>
-      <w:pPr>
-        <w:ind w:left="1440" w:hanging="360"/>
-      </w:pPr>
-    </w:lvl>
-    <w:lvl w:ilvl="2">
-      <w:start w:val="1"/>
-      <w:numFmt w:val="lowerRoman"/>
-      <w:lvlText w:val="%3."/>
-      <w:lvlJc w:val="right"/>
-      <w:pPr>
-        <w:ind w:left="2160" w:hanging="180"/>
-      </w:pPr>
-    </w:lvl>
-    <w:lvl w:ilvl="3">
-      <w:start w:val="1"/>
-      <w:numFmt w:val="decimal"/>
-      <w:lvlText w:val="%4."/>
-      <w:lvlJc w:val="left"/>
-      <w:pPr>
-        <w:ind w:left="2880" w:hanging="360"/>
-      </w:pPr>
-    </w:lvl>
-    <w:lvl w:ilvl="4">
-      <w:start w:val="1"/>
-      <w:numFmt w:val="lowerLetter"/>
-      <w:lvlText w:val="%5."/>
-      <w:lvlJc w:val="left"/>
-      <w:pPr>
-        <w:ind w:left="3600" w:hanging="360"/>
-      </w:pPr>
-    </w:lvl>
-    <w:lvl w:ilvl="5">
-      <w:start w:val="1"/>
-      <w:numFmt w:val="lowerRoman"/>
-      <w:lvlText w:val="%6."/>
-      <w:lvlJc w:val="right"/>
-      <w:pPr>
-        <w:ind w:left="4320" w:hanging="180"/>
-      </w:pPr>
-    </w:lvl>
-    <w:lvl w:ilvl="6">
-      <w:start w:val="1"/>
-      <w:numFmt w:val="decimal"/>
-      <w:lvlText w:val="%7."/>
-      <w:lvlJc w:val="left"/>
-      <w:pPr>
-        <w:ind w:left="5040" w:hanging="360"/>
-      </w:pPr>
-    </w:lvl>
-    <w:lvl w:ilvl="7">
-      <w:start w:val="1"/>
-      <w:numFmt w:val="lowerLetter"/>
-      <w:lvlText w:val="%8."/>
-      <w:lvlJc w:val="left"/>
-      <w:pPr>
-        <w:ind w:left="5760" w:hanging="360"/>
-      </w:pPr>
-    </w:lvl>
-    <w:lvl w:ilvl="8">
-      <w:start w:val="1"/>
-      <w:numFmt w:val="lowerRoman"/>
-      <w:lvlText w:val="%9."/>
-      <w:lvlJc w:val="right"/>
-      <w:pPr>
-        <w:ind w:left="6480" w:hanging="180"/>
-      </w:pPr>
-    </w:lvl>
-  </w:abstractNum>
-  <w:abstractNum w:abstractNumId="13">
+  <w:abstractNum w:abstractNumId="15">
     <w:lvl w:ilvl="0">
       <w:start w:val="1"/>
       <w:numFmt w:val="decimal"/>
@@ -9659,6 +9786,12 @@
   </w:num>
   <w:num w:numId="13">
     <w:abstractNumId w:val="13"/>
+  </w:num>
+  <w:num w:numId="14">
+    <w:abstractNumId w:val="14"/>
+  </w:num>
+  <w:num w:numId="15">
+    <w:abstractNumId w:val="15"/>
   </w:num>
 </w:numbering>
 </file>
@@ -10349,6 +10482,13 @@
     <w:pPr/>
     <w:rPr/>
   </w:style>
+  <w:style w:type="paragraph" w:styleId="FrameContents">
+    <w:name w:val="Frame Contents"/>
+    <w:basedOn w:val="Normal"/>
+    <w:qFormat/>
+    <w:pPr/>
+    <w:rPr/>
+  </w:style>
   <w:style w:type="numbering" w:styleId="NoList" w:default="1">
     <w:name w:val="No List"/>
     <w:uiPriority w:val="99"/>
